--- a/2º Trimestre/Desenvolvimento de Aplicações de Banco de Dados/Aula 09/Consultas com agrupamento, totalização e ordenação.docx
+++ b/2º Trimestre/Desenvolvimento de Aplicações de Banco de Dados/Aula 09/Consultas com agrupamento, totalização e ordenação.docx
@@ -2,6 +2,1425 @@
 <file path=word/document.xml><?xml version="1.0" encoding="utf-8"?>
 <w:document xmlns:wpc="http://schemas.microsoft.com/office/word/2010/wordprocessingCanvas" xmlns:cx="http://schemas.microsoft.com/office/drawing/2014/chartex" xmlns:mc="http://schemas.openxmlformats.org/markup-compatibility/2006" xmlns:o="urn:schemas-microsoft-com:office:office" xmlns:r="http://schemas.openxmlformats.org/officeDocument/2006/relationships" xmlns:m="http://schemas.openxmlformats.org/officeDocument/2006/math" xmlns:v="urn:schemas-microsoft-com:vml" xmlns:wp14="http://schemas.microsoft.com/office/word/2010/wordprocessingDrawing" xmlns:wp="http://schemas.openxmlformats.org/drawingml/2006/wordprocessingDrawing" xmlns:w10="urn:schemas-microsoft-com:office:word" xmlns:w="http://schemas.openxmlformats.org/wordprocessingml/2006/main" xmlns:w14="http://schemas.microsoft.com/office/word/2010/wordml" xmlns:w15="http://schemas.microsoft.com/office/word/2012/wordml" xmlns:w16se="http://schemas.microsoft.com/office/word/2015/wordml/symex" xmlns:wpg="http://schemas.microsoft.com/office/word/2010/wordprocessingGroup" xmlns:wpi="http://schemas.microsoft.com/office/word/2010/wordprocessingInk" xmlns:wne="http://schemas.microsoft.com/office/word/2006/wordml" xmlns:wps="http://schemas.microsoft.com/office/word/2010/wordprocessingShape" mc:Ignorable="w14 w15 w16se wp14">
   <w:body>
+    <w:p>
+      <w:pPr>
+        <w:jc w:val="both"/>
+        <w:rPr>
+          <w:rFonts w:ascii="Times New Roman" w:hAnsi="Times New Roman" w:cs="Times New Roman"/>
+          <w:b/>
+          <w:sz w:val="24"/>
+          <w:szCs w:val="24"/>
+        </w:rPr>
+      </w:pPr>
+      <w:r>
+        <w:rPr>
+          <w:rFonts w:ascii="Times New Roman" w:hAnsi="Times New Roman" w:cs="Times New Roman"/>
+          <w:b/>
+          <w:sz w:val="24"/>
+          <w:szCs w:val="24"/>
+        </w:rPr>
+        <w:t>Funções de Coluna:</w:t>
+      </w:r>
+    </w:p>
+    <w:p>
+      <w:pPr>
+        <w:jc w:val="center"/>
+        <w:rPr>
+          <w:rFonts w:ascii="Times New Roman" w:hAnsi="Times New Roman" w:cs="Times New Roman"/>
+          <w:sz w:val="24"/>
+          <w:szCs w:val="24"/>
+        </w:rPr>
+      </w:pPr>
+      <w:r>
+        <w:rPr>
+          <w:rFonts w:ascii="Times New Roman" w:hAnsi="Times New Roman" w:cs="Times New Roman"/>
+          <w:sz w:val="24"/>
+          <w:szCs w:val="24"/>
+        </w:rPr>
+        <w:drawing>
+          <wp:inline distT="0" distB="0" distL="0" distR="0" wp14:anchorId="261B0601" wp14:editId="486112B6">
+            <wp:extent cx="5229955" cy="2143424"/>
+            <wp:effectExtent l="133350" t="95250" r="142240" b="104775"/>
+            <wp:docPr id="1" name="Imagem 1"/>
+            <wp:cNvGraphicFramePr>
+              <a:graphicFrameLocks xmlns:a="http://schemas.openxmlformats.org/drawingml/2006/main" noChangeAspect="1"/>
+            </wp:cNvGraphicFramePr>
+            <a:graphic xmlns:a="http://schemas.openxmlformats.org/drawingml/2006/main">
+              <a:graphicData uri="http://schemas.openxmlformats.org/drawingml/2006/picture">
+                <pic:pic xmlns:pic="http://schemas.openxmlformats.org/drawingml/2006/picture">
+                  <pic:nvPicPr>
+                    <pic:cNvPr id="1" name=""/>
+                    <pic:cNvPicPr/>
+                  </pic:nvPicPr>
+                  <pic:blipFill>
+                    <a:blip r:embed="rId4"/>
+                    <a:stretch>
+                      <a:fillRect/>
+                    </a:stretch>
+                  </pic:blipFill>
+                  <pic:spPr>
+                    <a:xfrm>
+                      <a:off x="0" y="0"/>
+                      <a:ext cx="5229955" cy="2143424"/>
+                    </a:xfrm>
+                    <a:prstGeom prst="rect">
+                      <a:avLst/>
+                    </a:prstGeom>
+                    <a:effectLst>
+                      <a:outerShdw blurRad="63500" sx="102000" sy="102000" algn="ctr" rotWithShape="0">
+                        <a:prstClr val="black">
+                          <a:alpha val="40000"/>
+                        </a:prstClr>
+                      </a:outerShdw>
+                    </a:effectLst>
+                  </pic:spPr>
+                </pic:pic>
+              </a:graphicData>
+            </a:graphic>
+          </wp:inline>
+        </w:drawing>
+      </w:r>
+    </w:p>
+    <w:p>
+      <w:pPr>
+        <w:jc w:val="both"/>
+        <w:rPr>
+          <w:rFonts w:ascii="Times New Roman" w:hAnsi="Times New Roman" w:cs="Times New Roman"/>
+          <w:b/>
+          <w:sz w:val="24"/>
+          <w:szCs w:val="24"/>
+        </w:rPr>
+      </w:pPr>
+      <w:r>
+        <w:rPr>
+          <w:rFonts w:ascii="Times New Roman" w:hAnsi="Times New Roman" w:cs="Times New Roman"/>
+          <w:b/>
+          <w:sz w:val="24"/>
+          <w:szCs w:val="24"/>
+        </w:rPr>
+        <w:t>Ordenação de Consultas:</w:t>
+      </w:r>
+    </w:p>
+    <w:p>
+      <w:pPr>
+        <w:jc w:val="both"/>
+        <w:rPr>
+          <w:rFonts w:ascii="Times New Roman" w:hAnsi="Times New Roman" w:cs="Times New Roman"/>
+          <w:sz w:val="24"/>
+          <w:szCs w:val="24"/>
+        </w:rPr>
+      </w:pPr>
+      <w:r>
+        <w:rPr>
+          <w:rFonts w:ascii="Times New Roman" w:hAnsi="Times New Roman" w:cs="Times New Roman"/>
+          <w:sz w:val="24"/>
+          <w:szCs w:val="24"/>
+        </w:rPr>
+        <w:tab/>
+        <w:t>Quando não interferimos, os registros aparecem de acordo como foram inseridos na tabela.</w:t>
+      </w:r>
+    </w:p>
+    <w:p>
+      <w:pPr>
+        <w:jc w:val="both"/>
+        <w:rPr>
+          <w:rFonts w:ascii="Times New Roman" w:hAnsi="Times New Roman" w:cs="Times New Roman"/>
+          <w:sz w:val="24"/>
+          <w:szCs w:val="24"/>
+        </w:rPr>
+      </w:pPr>
+      <w:r>
+        <w:rPr>
+          <w:rFonts w:ascii="Times New Roman" w:hAnsi="Times New Roman" w:cs="Times New Roman"/>
+          <w:sz w:val="24"/>
+          <w:szCs w:val="24"/>
+        </w:rPr>
+        <w:t xml:space="preserve">Ordenando na ordem alfabética: colocar </w:t>
+      </w:r>
+      <w:proofErr w:type="spellStart"/>
+      <w:r>
+        <w:rPr>
+          <w:rFonts w:ascii="Times New Roman" w:hAnsi="Times New Roman" w:cs="Times New Roman"/>
+          <w:sz w:val="24"/>
+          <w:szCs w:val="24"/>
+        </w:rPr>
+        <w:t>order</w:t>
+      </w:r>
+      <w:proofErr w:type="spellEnd"/>
+      <w:r>
+        <w:rPr>
+          <w:rFonts w:ascii="Times New Roman" w:hAnsi="Times New Roman" w:cs="Times New Roman"/>
+          <w:sz w:val="24"/>
+          <w:szCs w:val="24"/>
+        </w:rPr>
+        <w:t xml:space="preserve"> </w:t>
+      </w:r>
+      <w:proofErr w:type="spellStart"/>
+      <w:r>
+        <w:rPr>
+          <w:rFonts w:ascii="Times New Roman" w:hAnsi="Times New Roman" w:cs="Times New Roman"/>
+          <w:sz w:val="24"/>
+          <w:szCs w:val="24"/>
+        </w:rPr>
+        <w:t>by</w:t>
+      </w:r>
+      <w:proofErr w:type="spellEnd"/>
+      <w:r>
+        <w:rPr>
+          <w:rFonts w:ascii="Times New Roman" w:hAnsi="Times New Roman" w:cs="Times New Roman"/>
+          <w:sz w:val="24"/>
+          <w:szCs w:val="24"/>
+        </w:rPr>
+        <w:t xml:space="preserve">... </w:t>
+      </w:r>
+      <w:proofErr w:type="spellStart"/>
+      <w:r>
+        <w:rPr>
+          <w:rFonts w:ascii="Times New Roman" w:hAnsi="Times New Roman" w:cs="Times New Roman"/>
+          <w:sz w:val="24"/>
+          <w:szCs w:val="24"/>
+        </w:rPr>
+        <w:t>asc</w:t>
+      </w:r>
+      <w:proofErr w:type="spellEnd"/>
+      <w:r>
+        <w:rPr>
+          <w:rFonts w:ascii="Times New Roman" w:hAnsi="Times New Roman" w:cs="Times New Roman"/>
+          <w:sz w:val="24"/>
+          <w:szCs w:val="24"/>
+        </w:rPr>
+        <w:t>; (</w:t>
+      </w:r>
+      <w:r>
+        <w:rPr>
+          <w:rFonts w:ascii="Times New Roman" w:hAnsi="Times New Roman" w:cs="Times New Roman"/>
+          <w:i/>
+          <w:sz w:val="24"/>
+          <w:szCs w:val="24"/>
+        </w:rPr>
+        <w:t xml:space="preserve">mas pode ocultar o </w:t>
+      </w:r>
+      <w:proofErr w:type="spellStart"/>
+      <w:r>
+        <w:rPr>
+          <w:rFonts w:ascii="Times New Roman" w:hAnsi="Times New Roman" w:cs="Times New Roman"/>
+          <w:i/>
+          <w:sz w:val="24"/>
+          <w:szCs w:val="24"/>
+        </w:rPr>
+        <w:t>asc</w:t>
+      </w:r>
+      <w:proofErr w:type="spellEnd"/>
+      <w:r>
+        <w:rPr>
+          <w:rFonts w:ascii="Times New Roman" w:hAnsi="Times New Roman" w:cs="Times New Roman"/>
+          <w:sz w:val="24"/>
+          <w:szCs w:val="24"/>
+        </w:rPr>
+        <w:t>)</w:t>
+      </w:r>
+    </w:p>
+    <w:p>
+      <w:pPr>
+        <w:jc w:val="center"/>
+        <w:rPr>
+          <w:rFonts w:ascii="Times New Roman" w:hAnsi="Times New Roman" w:cs="Times New Roman"/>
+          <w:sz w:val="24"/>
+          <w:szCs w:val="24"/>
+        </w:rPr>
+      </w:pPr>
+      <w:r>
+        <w:rPr>
+          <w:rFonts w:ascii="Times New Roman" w:hAnsi="Times New Roman" w:cs="Times New Roman"/>
+          <w:sz w:val="24"/>
+          <w:szCs w:val="24"/>
+        </w:rPr>
+        <w:drawing>
+          <wp:inline distT="0" distB="0" distL="0" distR="0" wp14:anchorId="1CACCF02" wp14:editId="206F4C3D">
+            <wp:extent cx="3800474" cy="2171700"/>
+            <wp:effectExtent l="114300" t="95250" r="105410" b="95250"/>
+            <wp:docPr id="2" name="Imagem 2"/>
+            <wp:cNvGraphicFramePr>
+              <a:graphicFrameLocks xmlns:a="http://schemas.openxmlformats.org/drawingml/2006/main" noChangeAspect="1"/>
+            </wp:cNvGraphicFramePr>
+            <a:graphic xmlns:a="http://schemas.openxmlformats.org/drawingml/2006/main">
+              <a:graphicData uri="http://schemas.openxmlformats.org/drawingml/2006/picture">
+                <pic:pic xmlns:pic="http://schemas.openxmlformats.org/drawingml/2006/picture">
+                  <pic:nvPicPr>
+                    <pic:cNvPr id="1" name=""/>
+                    <pic:cNvPicPr/>
+                  </pic:nvPicPr>
+                  <pic:blipFill>
+                    <a:blip r:embed="rId5"/>
+                    <a:stretch>
+                      <a:fillRect/>
+                    </a:stretch>
+                  </pic:blipFill>
+                  <pic:spPr>
+                    <a:xfrm>
+                      <a:off x="0" y="0"/>
+                      <a:ext cx="3802907" cy="2173091"/>
+                    </a:xfrm>
+                    <a:prstGeom prst="rect">
+                      <a:avLst/>
+                    </a:prstGeom>
+                    <a:effectLst>
+                      <a:outerShdw blurRad="63500" sx="102000" sy="102000" algn="ctr" rotWithShape="0">
+                        <a:prstClr val="black">
+                          <a:alpha val="40000"/>
+                        </a:prstClr>
+                      </a:outerShdw>
+                    </a:effectLst>
+                  </pic:spPr>
+                </pic:pic>
+              </a:graphicData>
+            </a:graphic>
+          </wp:inline>
+        </w:drawing>
+      </w:r>
+    </w:p>
+    <w:p>
+      <w:pPr>
+        <w:jc w:val="both"/>
+        <w:rPr>
+          <w:rFonts w:ascii="Times New Roman" w:hAnsi="Times New Roman" w:cs="Times New Roman"/>
+          <w:sz w:val="24"/>
+          <w:szCs w:val="24"/>
+        </w:rPr>
+      </w:pPr>
+      <w:r>
+        <w:rPr>
+          <w:rFonts w:ascii="Times New Roman" w:hAnsi="Times New Roman" w:cs="Times New Roman"/>
+          <w:sz w:val="24"/>
+          <w:szCs w:val="24"/>
+        </w:rPr>
+        <w:t>Ordenando na ordem decrescente:</w:t>
+      </w:r>
+    </w:p>
+    <w:p>
+      <w:pPr>
+        <w:jc w:val="center"/>
+        <w:rPr>
+          <w:rFonts w:ascii="Times New Roman" w:hAnsi="Times New Roman" w:cs="Times New Roman"/>
+          <w:sz w:val="24"/>
+          <w:szCs w:val="24"/>
+        </w:rPr>
+      </w:pPr>
+      <w:r>
+        <w:rPr>
+          <w:rFonts w:ascii="Times New Roman" w:hAnsi="Times New Roman" w:cs="Times New Roman"/>
+          <w:sz w:val="24"/>
+          <w:szCs w:val="24"/>
+        </w:rPr>
+        <w:drawing>
+          <wp:inline distT="0" distB="0" distL="0" distR="0" wp14:anchorId="6891D9EE" wp14:editId="04114344">
+            <wp:extent cx="3676650" cy="1895475"/>
+            <wp:effectExtent l="95250" t="95250" r="95250" b="104775"/>
+            <wp:docPr id="3" name="Imagem 3"/>
+            <wp:cNvGraphicFramePr>
+              <a:graphicFrameLocks xmlns:a="http://schemas.openxmlformats.org/drawingml/2006/main" noChangeAspect="1"/>
+            </wp:cNvGraphicFramePr>
+            <a:graphic xmlns:a="http://schemas.openxmlformats.org/drawingml/2006/main">
+              <a:graphicData uri="http://schemas.openxmlformats.org/drawingml/2006/picture">
+                <pic:pic xmlns:pic="http://schemas.openxmlformats.org/drawingml/2006/picture">
+                  <pic:nvPicPr>
+                    <pic:cNvPr id="1" name=""/>
+                    <pic:cNvPicPr/>
+                  </pic:nvPicPr>
+                  <pic:blipFill>
+                    <a:blip r:embed="rId6"/>
+                    <a:stretch>
+                      <a:fillRect/>
+                    </a:stretch>
+                  </pic:blipFill>
+                  <pic:spPr>
+                    <a:xfrm>
+                      <a:off x="0" y="0"/>
+                      <a:ext cx="3677164" cy="1895740"/>
+                    </a:xfrm>
+                    <a:prstGeom prst="rect">
+                      <a:avLst/>
+                    </a:prstGeom>
+                    <a:effectLst>
+                      <a:outerShdw blurRad="63500" sx="102000" sy="102000" algn="ctr" rotWithShape="0">
+                        <a:prstClr val="black">
+                          <a:alpha val="40000"/>
+                        </a:prstClr>
+                      </a:outerShdw>
+                    </a:effectLst>
+                  </pic:spPr>
+                </pic:pic>
+              </a:graphicData>
+            </a:graphic>
+          </wp:inline>
+        </w:drawing>
+      </w:r>
+    </w:p>
+    <w:p>
+      <w:pPr>
+        <w:jc w:val="both"/>
+        <w:rPr>
+          <w:rFonts w:ascii="Times New Roman" w:hAnsi="Times New Roman" w:cs="Times New Roman"/>
+          <w:sz w:val="24"/>
+          <w:szCs w:val="24"/>
+        </w:rPr>
+      </w:pPr>
+      <w:r>
+        <w:rPr>
+          <w:rFonts w:ascii="Times New Roman" w:hAnsi="Times New Roman" w:cs="Times New Roman"/>
+          <w:sz w:val="24"/>
+          <w:szCs w:val="24"/>
+        </w:rPr>
+        <w:lastRenderedPageBreak/>
+        <w:t>Ordenando mais de uma coluna:</w:t>
+      </w:r>
+    </w:p>
+    <w:p>
+      <w:pPr>
+        <w:jc w:val="center"/>
+        <w:rPr>
+          <w:rFonts w:ascii="Times New Roman" w:hAnsi="Times New Roman" w:cs="Times New Roman"/>
+          <w:sz w:val="24"/>
+          <w:szCs w:val="24"/>
+        </w:rPr>
+      </w:pPr>
+      <w:r>
+        <w:rPr>
+          <w:rFonts w:ascii="Times New Roman" w:hAnsi="Times New Roman" w:cs="Times New Roman"/>
+          <w:sz w:val="24"/>
+          <w:szCs w:val="24"/>
+        </w:rPr>
+        <w:drawing>
+          <wp:inline distT="0" distB="0" distL="0" distR="0" wp14:anchorId="2FCDC041" wp14:editId="0ED79084">
+            <wp:extent cx="3695700" cy="1819275"/>
+            <wp:effectExtent l="95250" t="95250" r="95250" b="104775"/>
+            <wp:docPr id="4" name="Imagem 4"/>
+            <wp:cNvGraphicFramePr>
+              <a:graphicFrameLocks xmlns:a="http://schemas.openxmlformats.org/drawingml/2006/main" noChangeAspect="1"/>
+            </wp:cNvGraphicFramePr>
+            <a:graphic xmlns:a="http://schemas.openxmlformats.org/drawingml/2006/main">
+              <a:graphicData uri="http://schemas.openxmlformats.org/drawingml/2006/picture">
+                <pic:pic xmlns:pic="http://schemas.openxmlformats.org/drawingml/2006/picture">
+                  <pic:nvPicPr>
+                    <pic:cNvPr id="1" name=""/>
+                    <pic:cNvPicPr/>
+                  </pic:nvPicPr>
+                  <pic:blipFill>
+                    <a:blip r:embed="rId7"/>
+                    <a:stretch>
+                      <a:fillRect/>
+                    </a:stretch>
+                  </pic:blipFill>
+                  <pic:spPr>
+                    <a:xfrm>
+                      <a:off x="0" y="0"/>
+                      <a:ext cx="3696218" cy="1819530"/>
+                    </a:xfrm>
+                    <a:prstGeom prst="rect">
+                      <a:avLst/>
+                    </a:prstGeom>
+                    <a:effectLst>
+                      <a:outerShdw blurRad="63500" sx="102000" sy="102000" algn="ctr" rotWithShape="0">
+                        <a:prstClr val="black">
+                          <a:alpha val="40000"/>
+                        </a:prstClr>
+                      </a:outerShdw>
+                    </a:effectLst>
+                  </pic:spPr>
+                </pic:pic>
+              </a:graphicData>
+            </a:graphic>
+          </wp:inline>
+        </w:drawing>
+      </w:r>
+    </w:p>
+    <w:p>
+      <w:pPr>
+        <w:jc w:val="both"/>
+        <w:rPr>
+          <w:rFonts w:ascii="Times New Roman" w:hAnsi="Times New Roman" w:cs="Times New Roman"/>
+          <w:sz w:val="24"/>
+          <w:szCs w:val="24"/>
+        </w:rPr>
+      </w:pPr>
+      <w:r>
+        <w:rPr>
+          <w:rFonts w:ascii="Times New Roman" w:hAnsi="Times New Roman" w:cs="Times New Roman"/>
+          <w:sz w:val="24"/>
+          <w:szCs w:val="24"/>
+        </w:rPr>
+        <w:t>Nesse caso ordenou na ordem crescente o departamento e no departamento de forma decrescente no salario.</w:t>
+      </w:r>
+    </w:p>
+    <w:p>
+      <w:pPr>
+        <w:jc w:val="both"/>
+        <w:rPr>
+          <w:rFonts w:ascii="Times New Roman" w:hAnsi="Times New Roman" w:cs="Times New Roman"/>
+          <w:sz w:val="24"/>
+          <w:szCs w:val="24"/>
+        </w:rPr>
+      </w:pPr>
+    </w:p>
+    <w:p>
+      <w:pPr>
+        <w:jc w:val="both"/>
+        <w:rPr>
+          <w:rFonts w:ascii="Times New Roman" w:hAnsi="Times New Roman" w:cs="Times New Roman"/>
+          <w:b/>
+          <w:sz w:val="24"/>
+          <w:szCs w:val="24"/>
+        </w:rPr>
+      </w:pPr>
+      <w:r>
+        <w:rPr>
+          <w:rFonts w:ascii="Times New Roman" w:hAnsi="Times New Roman" w:cs="Times New Roman"/>
+          <w:b/>
+          <w:sz w:val="24"/>
+          <w:szCs w:val="24"/>
+        </w:rPr>
+        <w:t>Agrupamento de consultas:</w:t>
+      </w:r>
+    </w:p>
+    <w:p>
+      <w:pPr>
+        <w:jc w:val="both"/>
+        <w:rPr>
+          <w:rFonts w:ascii="Times New Roman" w:hAnsi="Times New Roman" w:cs="Times New Roman"/>
+          <w:sz w:val="24"/>
+          <w:szCs w:val="24"/>
+        </w:rPr>
+      </w:pPr>
+      <w:r>
+        <w:rPr>
+          <w:rFonts w:ascii="Times New Roman" w:hAnsi="Times New Roman" w:cs="Times New Roman"/>
+          <w:sz w:val="24"/>
+          <w:szCs w:val="24"/>
+        </w:rPr>
+        <w:tab/>
+        <w:t>Fazer grupo de dados e aplicar funções.</w:t>
+      </w:r>
+    </w:p>
+    <w:p>
+      <w:pPr>
+        <w:jc w:val="center"/>
+        <w:rPr>
+          <w:rFonts w:ascii="Times New Roman" w:hAnsi="Times New Roman" w:cs="Times New Roman"/>
+          <w:sz w:val="24"/>
+          <w:szCs w:val="24"/>
+        </w:rPr>
+      </w:pPr>
+      <w:r>
+        <w:rPr>
+          <w:rFonts w:ascii="Times New Roman" w:hAnsi="Times New Roman" w:cs="Times New Roman"/>
+          <w:sz w:val="24"/>
+          <w:szCs w:val="24"/>
+        </w:rPr>
+        <w:drawing>
+          <wp:inline distT="0" distB="0" distL="0" distR="0" wp14:anchorId="088437E5" wp14:editId="5B7D046D">
+            <wp:extent cx="3943350" cy="1314450"/>
+            <wp:effectExtent l="95250" t="95250" r="114300" b="95250"/>
+            <wp:docPr id="5" name="Imagem 5"/>
+            <wp:cNvGraphicFramePr>
+              <a:graphicFrameLocks xmlns:a="http://schemas.openxmlformats.org/drawingml/2006/main" noChangeAspect="1"/>
+            </wp:cNvGraphicFramePr>
+            <a:graphic xmlns:a="http://schemas.openxmlformats.org/drawingml/2006/main">
+              <a:graphicData uri="http://schemas.openxmlformats.org/drawingml/2006/picture">
+                <pic:pic xmlns:pic="http://schemas.openxmlformats.org/drawingml/2006/picture">
+                  <pic:nvPicPr>
+                    <pic:cNvPr id="1" name=""/>
+                    <pic:cNvPicPr/>
+                  </pic:nvPicPr>
+                  <pic:blipFill>
+                    <a:blip r:embed="rId8"/>
+                    <a:stretch>
+                      <a:fillRect/>
+                    </a:stretch>
+                  </pic:blipFill>
+                  <pic:spPr>
+                    <a:xfrm>
+                      <a:off x="0" y="0"/>
+                      <a:ext cx="3943905" cy="1314635"/>
+                    </a:xfrm>
+                    <a:prstGeom prst="rect">
+                      <a:avLst/>
+                    </a:prstGeom>
+                    <a:effectLst>
+                      <a:outerShdw blurRad="63500" sx="102000" sy="102000" algn="ctr" rotWithShape="0">
+                        <a:prstClr val="black">
+                          <a:alpha val="40000"/>
+                        </a:prstClr>
+                      </a:outerShdw>
+                    </a:effectLst>
+                  </pic:spPr>
+                </pic:pic>
+              </a:graphicData>
+            </a:graphic>
+          </wp:inline>
+        </w:drawing>
+      </w:r>
+    </w:p>
+    <w:p>
+      <w:pPr>
+        <w:jc w:val="center"/>
+        <w:rPr>
+          <w:rFonts w:ascii="Times New Roman" w:hAnsi="Times New Roman" w:cs="Times New Roman"/>
+          <w:sz w:val="24"/>
+          <w:szCs w:val="24"/>
+        </w:rPr>
+      </w:pPr>
+      <w:r>
+        <w:rPr>
+          <w:rFonts w:ascii="Times New Roman" w:hAnsi="Times New Roman" w:cs="Times New Roman"/>
+          <w:sz w:val="24"/>
+          <w:szCs w:val="24"/>
+        </w:rPr>
+        <w:drawing>
+          <wp:inline distT="0" distB="0" distL="0" distR="0" wp14:anchorId="602F92DA" wp14:editId="4F39B547">
+            <wp:extent cx="3790949" cy="1333500"/>
+            <wp:effectExtent l="114300" t="95250" r="95885" b="95250"/>
+            <wp:docPr id="6" name="Imagem 6"/>
+            <wp:cNvGraphicFramePr>
+              <a:graphicFrameLocks xmlns:a="http://schemas.openxmlformats.org/drawingml/2006/main" noChangeAspect="1"/>
+            </wp:cNvGraphicFramePr>
+            <a:graphic xmlns:a="http://schemas.openxmlformats.org/drawingml/2006/main">
+              <a:graphicData uri="http://schemas.openxmlformats.org/drawingml/2006/picture">
+                <pic:pic xmlns:pic="http://schemas.openxmlformats.org/drawingml/2006/picture">
+                  <pic:nvPicPr>
+                    <pic:cNvPr id="1" name=""/>
+                    <pic:cNvPicPr/>
+                  </pic:nvPicPr>
+                  <pic:blipFill>
+                    <a:blip r:embed="rId9"/>
+                    <a:stretch>
+                      <a:fillRect/>
+                    </a:stretch>
+                  </pic:blipFill>
+                  <pic:spPr>
+                    <a:xfrm>
+                      <a:off x="0" y="0"/>
+                      <a:ext cx="3794651" cy="1334802"/>
+                    </a:xfrm>
+                    <a:prstGeom prst="rect">
+                      <a:avLst/>
+                    </a:prstGeom>
+                    <a:effectLst>
+                      <a:outerShdw blurRad="63500" sx="102000" sy="102000" algn="ctr" rotWithShape="0">
+                        <a:prstClr val="black">
+                          <a:alpha val="40000"/>
+                        </a:prstClr>
+                      </a:outerShdw>
+                    </a:effectLst>
+                  </pic:spPr>
+                </pic:pic>
+              </a:graphicData>
+            </a:graphic>
+          </wp:inline>
+        </w:drawing>
+      </w:r>
+    </w:p>
+    <w:p>
+      <w:pPr>
+        <w:jc w:val="center"/>
+        <w:rPr>
+          <w:rFonts w:ascii="Times New Roman" w:hAnsi="Times New Roman" w:cs="Times New Roman"/>
+          <w:sz w:val="24"/>
+          <w:szCs w:val="24"/>
+        </w:rPr>
+      </w:pPr>
+      <w:r>
+        <w:rPr>
+          <w:rFonts w:ascii="Times New Roman" w:hAnsi="Times New Roman" w:cs="Times New Roman"/>
+          <w:sz w:val="24"/>
+          <w:szCs w:val="24"/>
+        </w:rPr>
+        <w:drawing>
+          <wp:inline distT="0" distB="0" distL="0" distR="0" wp14:anchorId="21BB4233" wp14:editId="431ED55E">
+            <wp:extent cx="3895725" cy="1409700"/>
+            <wp:effectExtent l="95250" t="95250" r="123825" b="95250"/>
+            <wp:docPr id="7" name="Imagem 7"/>
+            <wp:cNvGraphicFramePr>
+              <a:graphicFrameLocks xmlns:a="http://schemas.openxmlformats.org/drawingml/2006/main" noChangeAspect="1"/>
+            </wp:cNvGraphicFramePr>
+            <a:graphic xmlns:a="http://schemas.openxmlformats.org/drawingml/2006/main">
+              <a:graphicData uri="http://schemas.openxmlformats.org/drawingml/2006/picture">
+                <pic:pic xmlns:pic="http://schemas.openxmlformats.org/drawingml/2006/picture">
+                  <pic:nvPicPr>
+                    <pic:cNvPr id="1" name=""/>
+                    <pic:cNvPicPr/>
+                  </pic:nvPicPr>
+                  <pic:blipFill>
+                    <a:blip r:embed="rId10"/>
+                    <a:stretch>
+                      <a:fillRect/>
+                    </a:stretch>
+                  </pic:blipFill>
+                  <pic:spPr>
+                    <a:xfrm>
+                      <a:off x="0" y="0"/>
+                      <a:ext cx="3896270" cy="1409897"/>
+                    </a:xfrm>
+                    <a:prstGeom prst="rect">
+                      <a:avLst/>
+                    </a:prstGeom>
+                    <a:effectLst>
+                      <a:outerShdw blurRad="63500" sx="102000" sy="102000" algn="ctr" rotWithShape="0">
+                        <a:prstClr val="black">
+                          <a:alpha val="40000"/>
+                        </a:prstClr>
+                      </a:outerShdw>
+                    </a:effectLst>
+                  </pic:spPr>
+                </pic:pic>
+              </a:graphicData>
+            </a:graphic>
+          </wp:inline>
+        </w:drawing>
+      </w:r>
+    </w:p>
+    <w:p>
+      <w:pPr>
+        <w:jc w:val="both"/>
+        <w:rPr>
+          <w:rFonts w:ascii="Times New Roman" w:hAnsi="Times New Roman" w:cs="Times New Roman"/>
+          <w:sz w:val="24"/>
+          <w:szCs w:val="24"/>
+        </w:rPr>
+      </w:pPr>
+      <w:r>
+        <w:rPr>
+          <w:rFonts w:ascii="Times New Roman" w:hAnsi="Times New Roman" w:cs="Times New Roman"/>
+          <w:sz w:val="24"/>
+          <w:szCs w:val="24"/>
+        </w:rPr>
+        <w:lastRenderedPageBreak/>
+        <w:t>Contar quantas linhas:</w:t>
+      </w:r>
+      <w:r>
+        <w:rPr>
+          <w:rFonts w:ascii="Times New Roman" w:hAnsi="Times New Roman" w:cs="Times New Roman"/>
+          <w:sz w:val="24"/>
+          <w:szCs w:val="24"/>
+        </w:rPr>
+        <w:t xml:space="preserve"> (buscar quanto tem valores)</w:t>
+      </w:r>
+    </w:p>
+    <w:p>
+      <w:pPr>
+        <w:jc w:val="center"/>
+        <w:rPr>
+          <w:rFonts w:ascii="Times New Roman" w:hAnsi="Times New Roman" w:cs="Times New Roman"/>
+          <w:sz w:val="24"/>
+          <w:szCs w:val="24"/>
+        </w:rPr>
+      </w:pPr>
+      <w:r>
+        <w:rPr>
+          <w:rFonts w:ascii="Times New Roman" w:hAnsi="Times New Roman" w:cs="Times New Roman"/>
+          <w:sz w:val="24"/>
+          <w:szCs w:val="24"/>
+        </w:rPr>
+        <w:drawing>
+          <wp:inline distT="0" distB="0" distL="0" distR="0" wp14:anchorId="4F1EC7B0" wp14:editId="52D18869">
+            <wp:extent cx="4181475" cy="2314575"/>
+            <wp:effectExtent l="114300" t="95250" r="123825" b="104775"/>
+            <wp:docPr id="8" name="Imagem 8"/>
+            <wp:cNvGraphicFramePr>
+              <a:graphicFrameLocks xmlns:a="http://schemas.openxmlformats.org/drawingml/2006/main" noChangeAspect="1"/>
+            </wp:cNvGraphicFramePr>
+            <a:graphic xmlns:a="http://schemas.openxmlformats.org/drawingml/2006/main">
+              <a:graphicData uri="http://schemas.openxmlformats.org/drawingml/2006/picture">
+                <pic:pic xmlns:pic="http://schemas.openxmlformats.org/drawingml/2006/picture">
+                  <pic:nvPicPr>
+                    <pic:cNvPr id="1" name=""/>
+                    <pic:cNvPicPr/>
+                  </pic:nvPicPr>
+                  <pic:blipFill>
+                    <a:blip r:embed="rId11"/>
+                    <a:stretch>
+                      <a:fillRect/>
+                    </a:stretch>
+                  </pic:blipFill>
+                  <pic:spPr>
+                    <a:xfrm>
+                      <a:off x="0" y="0"/>
+                      <a:ext cx="4182059" cy="2314898"/>
+                    </a:xfrm>
+                    <a:prstGeom prst="rect">
+                      <a:avLst/>
+                    </a:prstGeom>
+                    <a:effectLst>
+                      <a:outerShdw blurRad="63500" sx="102000" sy="102000" algn="ctr" rotWithShape="0">
+                        <a:prstClr val="black">
+                          <a:alpha val="40000"/>
+                        </a:prstClr>
+                      </a:outerShdw>
+                    </a:effectLst>
+                  </pic:spPr>
+                </pic:pic>
+              </a:graphicData>
+            </a:graphic>
+          </wp:inline>
+        </w:drawing>
+      </w:r>
+    </w:p>
+    <w:p>
+      <w:pPr>
+        <w:jc w:val="both"/>
+        <w:rPr>
+          <w:rFonts w:ascii="Times New Roman" w:hAnsi="Times New Roman" w:cs="Times New Roman"/>
+          <w:sz w:val="24"/>
+          <w:szCs w:val="24"/>
+        </w:rPr>
+      </w:pPr>
+      <w:r>
+        <w:rPr>
+          <w:rFonts w:ascii="Times New Roman" w:hAnsi="Times New Roman" w:cs="Times New Roman"/>
+          <w:sz w:val="24"/>
+          <w:szCs w:val="24"/>
+        </w:rPr>
+        <w:t>Soma dos departamentos:</w:t>
+      </w:r>
+    </w:p>
+    <w:p>
+      <w:pPr>
+        <w:jc w:val="center"/>
+        <w:rPr>
+          <w:rFonts w:ascii="Times New Roman" w:hAnsi="Times New Roman" w:cs="Times New Roman"/>
+          <w:sz w:val="24"/>
+          <w:szCs w:val="24"/>
+        </w:rPr>
+      </w:pPr>
+      <w:r>
+        <w:rPr>
+          <w:rFonts w:ascii="Times New Roman" w:hAnsi="Times New Roman" w:cs="Times New Roman"/>
+          <w:sz w:val="24"/>
+          <w:szCs w:val="24"/>
+        </w:rPr>
+        <w:drawing>
+          <wp:inline distT="0" distB="0" distL="0" distR="0" wp14:anchorId="5DD8FA27" wp14:editId="2E9A3DDF">
+            <wp:extent cx="3791479" cy="2105319"/>
+            <wp:effectExtent l="114300" t="95250" r="114300" b="104775"/>
+            <wp:docPr id="9" name="Imagem 9"/>
+            <wp:cNvGraphicFramePr>
+              <a:graphicFrameLocks xmlns:a="http://schemas.openxmlformats.org/drawingml/2006/main" noChangeAspect="1"/>
+            </wp:cNvGraphicFramePr>
+            <a:graphic xmlns:a="http://schemas.openxmlformats.org/drawingml/2006/main">
+              <a:graphicData uri="http://schemas.openxmlformats.org/drawingml/2006/picture">
+                <pic:pic xmlns:pic="http://schemas.openxmlformats.org/drawingml/2006/picture">
+                  <pic:nvPicPr>
+                    <pic:cNvPr id="1" name=""/>
+                    <pic:cNvPicPr/>
+                  </pic:nvPicPr>
+                  <pic:blipFill>
+                    <a:blip r:embed="rId12"/>
+                    <a:stretch>
+                      <a:fillRect/>
+                    </a:stretch>
+                  </pic:blipFill>
+                  <pic:spPr>
+                    <a:xfrm>
+                      <a:off x="0" y="0"/>
+                      <a:ext cx="3791479" cy="2105319"/>
+                    </a:xfrm>
+                    <a:prstGeom prst="rect">
+                      <a:avLst/>
+                    </a:prstGeom>
+                    <a:effectLst>
+                      <a:outerShdw blurRad="63500" sx="102000" sy="102000" algn="ctr" rotWithShape="0">
+                        <a:prstClr val="black">
+                          <a:alpha val="40000"/>
+                        </a:prstClr>
+                      </a:outerShdw>
+                    </a:effectLst>
+                  </pic:spPr>
+                </pic:pic>
+              </a:graphicData>
+            </a:graphic>
+          </wp:inline>
+        </w:drawing>
+      </w:r>
+    </w:p>
+    <w:p>
+      <w:pPr>
+        <w:jc w:val="both"/>
+        <w:rPr>
+          <w:rFonts w:ascii="Times New Roman" w:hAnsi="Times New Roman" w:cs="Times New Roman"/>
+          <w:sz w:val="24"/>
+          <w:szCs w:val="24"/>
+        </w:rPr>
+      </w:pPr>
+    </w:p>
+    <w:p>
+      <w:pPr>
+        <w:jc w:val="both"/>
+        <w:rPr>
+          <w:rFonts w:ascii="Times New Roman" w:hAnsi="Times New Roman" w:cs="Times New Roman"/>
+          <w:b/>
+          <w:sz w:val="24"/>
+          <w:szCs w:val="24"/>
+        </w:rPr>
+      </w:pPr>
+      <w:r>
+        <w:rPr>
+          <w:rFonts w:ascii="Times New Roman" w:hAnsi="Times New Roman" w:cs="Times New Roman"/>
+          <w:b/>
+          <w:sz w:val="24"/>
+          <w:szCs w:val="24"/>
+        </w:rPr>
+        <w:t>Totalização de consultas:</w:t>
+      </w:r>
+    </w:p>
+    <w:p>
+      <w:pPr>
+        <w:jc w:val="center"/>
+        <w:rPr>
+          <w:rFonts w:ascii="Times New Roman" w:hAnsi="Times New Roman" w:cs="Times New Roman"/>
+          <w:sz w:val="24"/>
+          <w:szCs w:val="24"/>
+        </w:rPr>
+      </w:pPr>
+      <w:r>
+        <w:rPr>
+          <w:rFonts w:ascii="Times New Roman" w:hAnsi="Times New Roman" w:cs="Times New Roman"/>
+          <w:sz w:val="24"/>
+          <w:szCs w:val="24"/>
+        </w:rPr>
+        <w:drawing>
+          <wp:inline distT="0" distB="0" distL="0" distR="0" wp14:anchorId="396654D7" wp14:editId="719DD72C">
+            <wp:extent cx="4114800" cy="2305050"/>
+            <wp:effectExtent l="114300" t="95250" r="114300" b="95250"/>
+            <wp:docPr id="10" name="Imagem 10"/>
+            <wp:cNvGraphicFramePr>
+              <a:graphicFrameLocks xmlns:a="http://schemas.openxmlformats.org/drawingml/2006/main" noChangeAspect="1"/>
+            </wp:cNvGraphicFramePr>
+            <a:graphic xmlns:a="http://schemas.openxmlformats.org/drawingml/2006/main">
+              <a:graphicData uri="http://schemas.openxmlformats.org/drawingml/2006/picture">
+                <pic:pic xmlns:pic="http://schemas.openxmlformats.org/drawingml/2006/picture">
+                  <pic:nvPicPr>
+                    <pic:cNvPr id="1" name=""/>
+                    <pic:cNvPicPr/>
+                  </pic:nvPicPr>
+                  <pic:blipFill>
+                    <a:blip r:embed="rId13"/>
+                    <a:stretch>
+                      <a:fillRect/>
+                    </a:stretch>
+                  </pic:blipFill>
+                  <pic:spPr>
+                    <a:xfrm>
+                      <a:off x="0" y="0"/>
+                      <a:ext cx="4115375" cy="2305372"/>
+                    </a:xfrm>
+                    <a:prstGeom prst="rect">
+                      <a:avLst/>
+                    </a:prstGeom>
+                    <a:effectLst>
+                      <a:outerShdw blurRad="63500" sx="102000" sy="102000" algn="ctr" rotWithShape="0">
+                        <a:prstClr val="black">
+                          <a:alpha val="40000"/>
+                        </a:prstClr>
+                      </a:outerShdw>
+                    </a:effectLst>
+                  </pic:spPr>
+                </pic:pic>
+              </a:graphicData>
+            </a:graphic>
+          </wp:inline>
+        </w:drawing>
+      </w:r>
+    </w:p>
+    <w:p>
+      <w:pPr>
+        <w:rPr>
+          <w:rFonts w:ascii="Times New Roman" w:hAnsi="Times New Roman" w:cs="Times New Roman"/>
+          <w:sz w:val="24"/>
+          <w:szCs w:val="24"/>
+        </w:rPr>
+      </w:pPr>
+      <w:r>
+        <w:rPr>
+          <w:rFonts w:ascii="Times New Roman" w:hAnsi="Times New Roman" w:cs="Times New Roman"/>
+          <w:sz w:val="24"/>
+          <w:szCs w:val="24"/>
+        </w:rPr>
+        <w:lastRenderedPageBreak/>
+        <w:t xml:space="preserve">Ele </w:t>
+      </w:r>
+      <w:proofErr w:type="spellStart"/>
+      <w:r>
+        <w:rPr>
+          <w:rFonts w:ascii="Times New Roman" w:hAnsi="Times New Roman" w:cs="Times New Roman"/>
+          <w:sz w:val="24"/>
+          <w:szCs w:val="24"/>
+        </w:rPr>
+        <w:t>ta</w:t>
+      </w:r>
+      <w:proofErr w:type="spellEnd"/>
+      <w:r>
+        <w:rPr>
+          <w:rFonts w:ascii="Times New Roman" w:hAnsi="Times New Roman" w:cs="Times New Roman"/>
+          <w:sz w:val="24"/>
+          <w:szCs w:val="24"/>
+        </w:rPr>
+        <w:t xml:space="preserve"> somando no final de cada departamento e também no final o total de tudo.</w:t>
+      </w:r>
+    </w:p>
+    <w:p>
+      <w:pPr>
+        <w:rPr>
+          <w:rFonts w:ascii="Times New Roman" w:hAnsi="Times New Roman" w:cs="Times New Roman"/>
+          <w:sz w:val="24"/>
+          <w:szCs w:val="24"/>
+        </w:rPr>
+      </w:pPr>
+    </w:p>
+    <w:p>
+      <w:pPr>
+        <w:rPr>
+          <w:rFonts w:ascii="Times New Roman" w:hAnsi="Times New Roman" w:cs="Times New Roman"/>
+          <w:b/>
+          <w:sz w:val="24"/>
+          <w:szCs w:val="24"/>
+        </w:rPr>
+      </w:pPr>
+      <w:r>
+        <w:rPr>
+          <w:rFonts w:ascii="Times New Roman" w:hAnsi="Times New Roman" w:cs="Times New Roman"/>
+          <w:b/>
+          <w:sz w:val="24"/>
+          <w:szCs w:val="24"/>
+        </w:rPr>
+        <w:t>Seleção de linhas:</w:t>
+      </w:r>
+    </w:p>
+    <w:p>
+      <w:pPr>
+        <w:jc w:val="center"/>
+        <w:rPr>
+          <w:rFonts w:ascii="Times New Roman" w:hAnsi="Times New Roman" w:cs="Times New Roman"/>
+          <w:sz w:val="24"/>
+          <w:szCs w:val="24"/>
+        </w:rPr>
+      </w:pPr>
+      <w:r>
+        <w:rPr>
+          <w:rFonts w:ascii="Times New Roman" w:hAnsi="Times New Roman" w:cs="Times New Roman"/>
+          <w:sz w:val="24"/>
+          <w:szCs w:val="24"/>
+        </w:rPr>
+        <w:drawing>
+          <wp:inline distT="0" distB="0" distL="0" distR="0" wp14:anchorId="480D2F2C" wp14:editId="3EEB6921">
+            <wp:extent cx="3848637" cy="2219635"/>
+            <wp:effectExtent l="114300" t="95250" r="114300" b="104775"/>
+            <wp:docPr id="11" name="Imagem 11"/>
+            <wp:cNvGraphicFramePr>
+              <a:graphicFrameLocks xmlns:a="http://schemas.openxmlformats.org/drawingml/2006/main" noChangeAspect="1"/>
+            </wp:cNvGraphicFramePr>
+            <a:graphic xmlns:a="http://schemas.openxmlformats.org/drawingml/2006/main">
+              <a:graphicData uri="http://schemas.openxmlformats.org/drawingml/2006/picture">
+                <pic:pic xmlns:pic="http://schemas.openxmlformats.org/drawingml/2006/picture">
+                  <pic:nvPicPr>
+                    <pic:cNvPr id="1" name=""/>
+                    <pic:cNvPicPr/>
+                  </pic:nvPicPr>
+                  <pic:blipFill>
+                    <a:blip r:embed="rId14"/>
+                    <a:stretch>
+                      <a:fillRect/>
+                    </a:stretch>
+                  </pic:blipFill>
+                  <pic:spPr>
+                    <a:xfrm>
+                      <a:off x="0" y="0"/>
+                      <a:ext cx="3848637" cy="2219635"/>
+                    </a:xfrm>
+                    <a:prstGeom prst="rect">
+                      <a:avLst/>
+                    </a:prstGeom>
+                    <a:effectLst>
+                      <a:outerShdw blurRad="63500" sx="102000" sy="102000" algn="ctr" rotWithShape="0">
+                        <a:prstClr val="black">
+                          <a:alpha val="40000"/>
+                        </a:prstClr>
+                      </a:outerShdw>
+                    </a:effectLst>
+                  </pic:spPr>
+                </pic:pic>
+              </a:graphicData>
+            </a:graphic>
+          </wp:inline>
+        </w:drawing>
+      </w:r>
+    </w:p>
+    <w:p>
+      <w:pPr>
+        <w:jc w:val="both"/>
+        <w:rPr>
+          <w:rFonts w:ascii="Times New Roman" w:hAnsi="Times New Roman" w:cs="Times New Roman"/>
+          <w:sz w:val="24"/>
+          <w:szCs w:val="24"/>
+        </w:rPr>
+      </w:pPr>
+    </w:p>
+    <w:p>
+      <w:pPr>
+        <w:jc w:val="both"/>
+        <w:rPr>
+          <w:rFonts w:ascii="Times New Roman" w:hAnsi="Times New Roman" w:cs="Times New Roman"/>
+          <w:b/>
+          <w:sz w:val="24"/>
+          <w:szCs w:val="24"/>
+        </w:rPr>
+      </w:pPr>
+      <w:proofErr w:type="spellStart"/>
+      <w:r>
+        <w:rPr>
+          <w:rFonts w:ascii="Times New Roman" w:hAnsi="Times New Roman" w:cs="Times New Roman"/>
+          <w:b/>
+          <w:sz w:val="24"/>
+          <w:szCs w:val="24"/>
+        </w:rPr>
+        <w:t>Subconsultas</w:t>
+      </w:r>
+      <w:proofErr w:type="spellEnd"/>
+      <w:r>
+        <w:rPr>
+          <w:rFonts w:ascii="Times New Roman" w:hAnsi="Times New Roman" w:cs="Times New Roman"/>
+          <w:b/>
+          <w:sz w:val="24"/>
+          <w:szCs w:val="24"/>
+        </w:rPr>
+        <w:t>?</w:t>
+      </w:r>
+    </w:p>
+    <w:p>
+      <w:pPr>
+        <w:jc w:val="center"/>
+        <w:rPr>
+          <w:rFonts w:ascii="Times New Roman" w:hAnsi="Times New Roman" w:cs="Times New Roman"/>
+          <w:sz w:val="24"/>
+          <w:szCs w:val="24"/>
+        </w:rPr>
+      </w:pPr>
+      <w:r>
+        <w:rPr>
+          <w:rFonts w:ascii="Times New Roman" w:hAnsi="Times New Roman" w:cs="Times New Roman"/>
+          <w:sz w:val="24"/>
+          <w:szCs w:val="24"/>
+        </w:rPr>
+        <w:drawing>
+          <wp:inline distT="0" distB="0" distL="0" distR="0" wp14:anchorId="466659C1" wp14:editId="1E9F2D18">
+            <wp:extent cx="3590925" cy="2390775"/>
+            <wp:effectExtent l="114300" t="95250" r="123825" b="104775"/>
+            <wp:docPr id="12" name="Imagem 12"/>
+            <wp:cNvGraphicFramePr>
+              <a:graphicFrameLocks xmlns:a="http://schemas.openxmlformats.org/drawingml/2006/main" noChangeAspect="1"/>
+            </wp:cNvGraphicFramePr>
+            <a:graphic xmlns:a="http://schemas.openxmlformats.org/drawingml/2006/main">
+              <a:graphicData uri="http://schemas.openxmlformats.org/drawingml/2006/picture">
+                <pic:pic xmlns:pic="http://schemas.openxmlformats.org/drawingml/2006/picture">
+                  <pic:nvPicPr>
+                    <pic:cNvPr id="1" name=""/>
+                    <pic:cNvPicPr/>
+                  </pic:nvPicPr>
+                  <pic:blipFill>
+                    <a:blip r:embed="rId15"/>
+                    <a:stretch>
+                      <a:fillRect/>
+                    </a:stretch>
+                  </pic:blipFill>
+                  <pic:spPr>
+                    <a:xfrm>
+                      <a:off x="0" y="0"/>
+                      <a:ext cx="3591427" cy="2391109"/>
+                    </a:xfrm>
+                    <a:prstGeom prst="rect">
+                      <a:avLst/>
+                    </a:prstGeom>
+                    <a:effectLst>
+                      <a:outerShdw blurRad="63500" sx="102000" sy="102000" algn="ctr" rotWithShape="0">
+                        <a:prstClr val="black">
+                          <a:alpha val="40000"/>
+                        </a:prstClr>
+                      </a:outerShdw>
+                    </a:effectLst>
+                  </pic:spPr>
+                </pic:pic>
+              </a:graphicData>
+            </a:graphic>
+          </wp:inline>
+        </w:drawing>
+      </w:r>
+    </w:p>
+    <w:p>
+      <w:pPr>
+        <w:jc w:val="center"/>
+        <w:rPr>
+          <w:rFonts w:ascii="Times New Roman" w:hAnsi="Times New Roman" w:cs="Times New Roman"/>
+          <w:sz w:val="24"/>
+          <w:szCs w:val="24"/>
+        </w:rPr>
+      </w:pPr>
+      <w:r>
+        <w:rPr>
+          <w:rFonts w:ascii="Times New Roman" w:hAnsi="Times New Roman" w:cs="Times New Roman"/>
+          <w:sz w:val="24"/>
+          <w:szCs w:val="24"/>
+        </w:rPr>
+        <w:drawing>
+          <wp:inline distT="0" distB="0" distL="0" distR="0" wp14:anchorId="78DB1F1E" wp14:editId="1E83DFEA">
+            <wp:extent cx="3838575" cy="1790700"/>
+            <wp:effectExtent l="95250" t="95250" r="104775" b="95250"/>
+            <wp:docPr id="14" name="Imagem 14"/>
+            <wp:cNvGraphicFramePr>
+              <a:graphicFrameLocks xmlns:a="http://schemas.openxmlformats.org/drawingml/2006/main" noChangeAspect="1"/>
+            </wp:cNvGraphicFramePr>
+            <a:graphic xmlns:a="http://schemas.openxmlformats.org/drawingml/2006/main">
+              <a:graphicData uri="http://schemas.openxmlformats.org/drawingml/2006/picture">
+                <pic:pic xmlns:pic="http://schemas.openxmlformats.org/drawingml/2006/picture">
+                  <pic:nvPicPr>
+                    <pic:cNvPr id="1" name=""/>
+                    <pic:cNvPicPr/>
+                  </pic:nvPicPr>
+                  <pic:blipFill>
+                    <a:blip r:embed="rId16"/>
+                    <a:stretch>
+                      <a:fillRect/>
+                    </a:stretch>
+                  </pic:blipFill>
+                  <pic:spPr>
+                    <a:xfrm>
+                      <a:off x="0" y="0"/>
+                      <a:ext cx="3839112" cy="1790951"/>
+                    </a:xfrm>
+                    <a:prstGeom prst="rect">
+                      <a:avLst/>
+                    </a:prstGeom>
+                    <a:effectLst>
+                      <a:outerShdw blurRad="63500" sx="102000" sy="102000" algn="ctr" rotWithShape="0">
+                        <a:prstClr val="black">
+                          <a:alpha val="40000"/>
+                        </a:prstClr>
+                      </a:outerShdw>
+                    </a:effectLst>
+                  </pic:spPr>
+                </pic:pic>
+              </a:graphicData>
+            </a:graphic>
+          </wp:inline>
+        </w:drawing>
+      </w:r>
+    </w:p>
+    <w:p>
+      <w:pPr>
+        <w:jc w:val="both"/>
+        <w:rPr>
+          <w:rFonts w:ascii="Times New Roman" w:hAnsi="Times New Roman" w:cs="Times New Roman"/>
+          <w:b/>
+          <w:sz w:val="24"/>
+          <w:szCs w:val="24"/>
+        </w:rPr>
+      </w:pPr>
+      <w:proofErr w:type="spellStart"/>
+      <w:r>
+        <w:rPr>
+          <w:rFonts w:ascii="Times New Roman" w:hAnsi="Times New Roman" w:cs="Times New Roman"/>
+          <w:b/>
+          <w:sz w:val="24"/>
+          <w:szCs w:val="24"/>
+        </w:rPr>
+        <w:lastRenderedPageBreak/>
+        <w:t>Subconsultas</w:t>
+      </w:r>
+      <w:proofErr w:type="spellEnd"/>
+      <w:r>
+        <w:rPr>
+          <w:rFonts w:ascii="Times New Roman" w:hAnsi="Times New Roman" w:cs="Times New Roman"/>
+          <w:b/>
+          <w:sz w:val="24"/>
+          <w:szCs w:val="24"/>
+        </w:rPr>
+        <w:t xml:space="preserve"> na clausula FROM:</w:t>
+      </w:r>
+    </w:p>
+    <w:p>
+      <w:pPr>
+        <w:jc w:val="center"/>
+        <w:rPr>
+          <w:rFonts w:ascii="Times New Roman" w:hAnsi="Times New Roman" w:cs="Times New Roman"/>
+          <w:sz w:val="24"/>
+          <w:szCs w:val="24"/>
+        </w:rPr>
+      </w:pPr>
+      <w:r>
+        <w:rPr>
+          <w:rFonts w:ascii="Times New Roman" w:hAnsi="Times New Roman" w:cs="Times New Roman"/>
+          <w:sz w:val="24"/>
+          <w:szCs w:val="24"/>
+        </w:rPr>
+        <w:drawing>
+          <wp:inline distT="0" distB="0" distL="0" distR="0" wp14:anchorId="1C3489FF" wp14:editId="0AA8C759">
+            <wp:extent cx="2886478" cy="2219635"/>
+            <wp:effectExtent l="95250" t="95250" r="104775" b="104775"/>
+            <wp:docPr id="15" name="Imagem 15"/>
+            <wp:cNvGraphicFramePr>
+              <a:graphicFrameLocks xmlns:a="http://schemas.openxmlformats.org/drawingml/2006/main" noChangeAspect="1"/>
+            </wp:cNvGraphicFramePr>
+            <a:graphic xmlns:a="http://schemas.openxmlformats.org/drawingml/2006/main">
+              <a:graphicData uri="http://schemas.openxmlformats.org/drawingml/2006/picture">
+                <pic:pic xmlns:pic="http://schemas.openxmlformats.org/drawingml/2006/picture">
+                  <pic:nvPicPr>
+                    <pic:cNvPr id="1" name=""/>
+                    <pic:cNvPicPr/>
+                  </pic:nvPicPr>
+                  <pic:blipFill>
+                    <a:blip r:embed="rId17"/>
+                    <a:stretch>
+                      <a:fillRect/>
+                    </a:stretch>
+                  </pic:blipFill>
+                  <pic:spPr>
+                    <a:xfrm>
+                      <a:off x="0" y="0"/>
+                      <a:ext cx="2886478" cy="2219635"/>
+                    </a:xfrm>
+                    <a:prstGeom prst="rect">
+                      <a:avLst/>
+                    </a:prstGeom>
+                    <a:effectLst>
+                      <a:outerShdw blurRad="63500" sx="102000" sy="102000" algn="ctr" rotWithShape="0">
+                        <a:prstClr val="black">
+                          <a:alpha val="40000"/>
+                        </a:prstClr>
+                      </a:outerShdw>
+                    </a:effectLst>
+                  </pic:spPr>
+                </pic:pic>
+              </a:graphicData>
+            </a:graphic>
+          </wp:inline>
+        </w:drawing>
+      </w:r>
+    </w:p>
+    <w:p>
+      <w:pPr>
+        <w:jc w:val="both"/>
+        <w:rPr>
+          <w:rFonts w:ascii="Times New Roman" w:hAnsi="Times New Roman" w:cs="Times New Roman"/>
+          <w:b/>
+          <w:sz w:val="24"/>
+          <w:szCs w:val="24"/>
+        </w:rPr>
+      </w:pPr>
+      <w:proofErr w:type="spellStart"/>
+      <w:r>
+        <w:rPr>
+          <w:rFonts w:ascii="Times New Roman" w:hAnsi="Times New Roman" w:cs="Times New Roman"/>
+          <w:b/>
+          <w:sz w:val="24"/>
+          <w:szCs w:val="24"/>
+        </w:rPr>
+        <w:t>Subconsultas</w:t>
+      </w:r>
+      <w:proofErr w:type="spellEnd"/>
+      <w:r>
+        <w:rPr>
+          <w:rFonts w:ascii="Times New Roman" w:hAnsi="Times New Roman" w:cs="Times New Roman"/>
+          <w:b/>
+          <w:sz w:val="24"/>
+          <w:szCs w:val="24"/>
+        </w:rPr>
+        <w:t xml:space="preserve"> na clausula WHERE:</w:t>
+      </w:r>
+    </w:p>
+    <w:p>
+      <w:pPr>
+        <w:jc w:val="center"/>
+        <w:rPr>
+          <w:rFonts w:ascii="Times New Roman" w:hAnsi="Times New Roman" w:cs="Times New Roman"/>
+          <w:sz w:val="24"/>
+          <w:szCs w:val="24"/>
+        </w:rPr>
+      </w:pPr>
+      <w:r>
+        <w:rPr>
+          <w:rFonts w:ascii="Times New Roman" w:hAnsi="Times New Roman" w:cs="Times New Roman"/>
+          <w:sz w:val="24"/>
+          <w:szCs w:val="24"/>
+        </w:rPr>
+        <w:drawing>
+          <wp:inline distT="0" distB="0" distL="0" distR="0" wp14:anchorId="620D62F9" wp14:editId="6AB43CEB">
+            <wp:extent cx="3829584" cy="2381582"/>
+            <wp:effectExtent l="114300" t="95250" r="114300" b="95250"/>
+            <wp:docPr id="16" name="Imagem 16"/>
+            <wp:cNvGraphicFramePr>
+              <a:graphicFrameLocks xmlns:a="http://schemas.openxmlformats.org/drawingml/2006/main" noChangeAspect="1"/>
+            </wp:cNvGraphicFramePr>
+            <a:graphic xmlns:a="http://schemas.openxmlformats.org/drawingml/2006/main">
+              <a:graphicData uri="http://schemas.openxmlformats.org/drawingml/2006/picture">
+                <pic:pic xmlns:pic="http://schemas.openxmlformats.org/drawingml/2006/picture">
+                  <pic:nvPicPr>
+                    <pic:cNvPr id="1" name=""/>
+                    <pic:cNvPicPr/>
+                  </pic:nvPicPr>
+                  <pic:blipFill>
+                    <a:blip r:embed="rId18"/>
+                    <a:stretch>
+                      <a:fillRect/>
+                    </a:stretch>
+                  </pic:blipFill>
+                  <pic:spPr>
+                    <a:xfrm>
+                      <a:off x="0" y="0"/>
+                      <a:ext cx="3829584" cy="2381582"/>
+                    </a:xfrm>
+                    <a:prstGeom prst="rect">
+                      <a:avLst/>
+                    </a:prstGeom>
+                    <a:effectLst>
+                      <a:outerShdw blurRad="63500" sx="102000" sy="102000" algn="ctr" rotWithShape="0">
+                        <a:prstClr val="black">
+                          <a:alpha val="40000"/>
+                        </a:prstClr>
+                      </a:outerShdw>
+                    </a:effectLst>
+                  </pic:spPr>
+                </pic:pic>
+              </a:graphicData>
+            </a:graphic>
+          </wp:inline>
+        </w:drawing>
+      </w:r>
+    </w:p>
+    <w:p>
+      <w:pPr>
+        <w:jc w:val="both"/>
+        <w:rPr>
+          <w:rFonts w:ascii="Times New Roman" w:hAnsi="Times New Roman" w:cs="Times New Roman"/>
+          <w:sz w:val="24"/>
+          <w:szCs w:val="24"/>
+        </w:rPr>
+      </w:pPr>
+    </w:p>
+    <w:p>
+      <w:pPr>
+        <w:jc w:val="both"/>
+        <w:rPr>
+          <w:rFonts w:ascii="Times New Roman" w:hAnsi="Times New Roman" w:cs="Times New Roman"/>
+          <w:sz w:val="24"/>
+          <w:szCs w:val="24"/>
+        </w:rPr>
+      </w:pPr>
+      <w:r>
+        <w:rPr>
+          <w:rFonts w:ascii="Times New Roman" w:hAnsi="Times New Roman" w:cs="Times New Roman"/>
+          <w:sz w:val="24"/>
+          <w:szCs w:val="24"/>
+        </w:rPr>
+        <w:t>Operadores IN, EXIST, ANY e ALL:</w:t>
+      </w:r>
+    </w:p>
     <w:p>
       <w:pPr>
         <w:jc w:val="both"/>

--- a/2º Trimestre/Desenvolvimento de Aplicações de Banco de Dados/Aula 09/Consultas com agrupamento, totalização e ordenação.docx
+++ b/2º Trimestre/Desenvolvimento de Aplicações de Banco de Dados/Aula 09/Consultas com agrupamento, totalização e ordenação.docx
@@ -1351,7 +1351,7 @@
         </w:rPr>
         <w:drawing>
           <wp:inline distT="0" distB="0" distL="0" distR="0" wp14:anchorId="620D62F9" wp14:editId="6AB43CEB">
-            <wp:extent cx="3829584" cy="2381582"/>
+            <wp:extent cx="3829050" cy="2286000"/>
             <wp:effectExtent l="114300" t="95250" r="114300" b="95250"/>
             <wp:docPr id="16" name="Imagem 16"/>
             <wp:cNvGraphicFramePr>
@@ -1373,7 +1373,7 @@
                   <pic:spPr>
                     <a:xfrm>
                       <a:off x="0" y="0"/>
-                      <a:ext cx="3829584" cy="2381582"/>
+                      <a:ext cx="3829584" cy="2286319"/>
                     </a:xfrm>
                     <a:prstGeom prst="rect">
                       <a:avLst/>
@@ -1419,6 +1419,303 @@
           <w:szCs w:val="24"/>
         </w:rPr>
         <w:t>Operadores IN, EXIST, ANY e ALL:</w:t>
+      </w:r>
+    </w:p>
+    <w:p>
+      <w:pPr>
+        <w:jc w:val="center"/>
+        <w:rPr>
+          <w:rFonts w:ascii="Times New Roman" w:hAnsi="Times New Roman" w:cs="Times New Roman"/>
+          <w:sz w:val="24"/>
+          <w:szCs w:val="24"/>
+        </w:rPr>
+      </w:pPr>
+      <w:r>
+        <w:rPr>
+          <w:rFonts w:ascii="Times New Roman" w:hAnsi="Times New Roman" w:cs="Times New Roman"/>
+          <w:sz w:val="24"/>
+          <w:szCs w:val="24"/>
+        </w:rPr>
+        <w:drawing>
+          <wp:inline distT="0" distB="0" distL="0" distR="0" wp14:anchorId="3C4D11D0" wp14:editId="6A861396">
+            <wp:extent cx="4400550" cy="2333625"/>
+            <wp:effectExtent l="114300" t="95250" r="114300" b="104775"/>
+            <wp:docPr id="18" name="Imagem 18"/>
+            <wp:cNvGraphicFramePr>
+              <a:graphicFrameLocks xmlns:a="http://schemas.openxmlformats.org/drawingml/2006/main" noChangeAspect="1"/>
+            </wp:cNvGraphicFramePr>
+            <a:graphic xmlns:a="http://schemas.openxmlformats.org/drawingml/2006/main">
+              <a:graphicData uri="http://schemas.openxmlformats.org/drawingml/2006/picture">
+                <pic:pic xmlns:pic="http://schemas.openxmlformats.org/drawingml/2006/picture">
+                  <pic:nvPicPr>
+                    <pic:cNvPr id="1" name=""/>
+                    <pic:cNvPicPr/>
+                  </pic:nvPicPr>
+                  <pic:blipFill>
+                    <a:blip r:embed="rId19"/>
+                    <a:stretch>
+                      <a:fillRect/>
+                    </a:stretch>
+                  </pic:blipFill>
+                  <pic:spPr>
+                    <a:xfrm>
+                      <a:off x="0" y="0"/>
+                      <a:ext cx="4401167" cy="2333952"/>
+                    </a:xfrm>
+                    <a:prstGeom prst="rect">
+                      <a:avLst/>
+                    </a:prstGeom>
+                    <a:effectLst>
+                      <a:outerShdw blurRad="63500" sx="102000" sy="102000" algn="ctr" rotWithShape="0">
+                        <a:prstClr val="black">
+                          <a:alpha val="40000"/>
+                        </a:prstClr>
+                      </a:outerShdw>
+                    </a:effectLst>
+                  </pic:spPr>
+                </pic:pic>
+              </a:graphicData>
+            </a:graphic>
+          </wp:inline>
+        </w:drawing>
+      </w:r>
+    </w:p>
+    <w:p>
+      <w:pPr>
+        <w:jc w:val="center"/>
+        <w:rPr>
+          <w:rFonts w:ascii="Times New Roman" w:hAnsi="Times New Roman" w:cs="Times New Roman"/>
+          <w:sz w:val="24"/>
+          <w:szCs w:val="24"/>
+        </w:rPr>
+      </w:pPr>
+      <w:r>
+        <w:rPr>
+          <w:rFonts w:ascii="Times New Roman" w:hAnsi="Times New Roman" w:cs="Times New Roman"/>
+          <w:sz w:val="24"/>
+          <w:szCs w:val="24"/>
+        </w:rPr>
+        <w:lastRenderedPageBreak/>
+        <w:drawing>
+          <wp:inline distT="0" distB="0" distL="0" distR="0" wp14:anchorId="7D2EE175" wp14:editId="3A62ACEC">
+            <wp:extent cx="4629796" cy="2010056"/>
+            <wp:effectExtent l="114300" t="95250" r="113665" b="104775"/>
+            <wp:docPr id="19" name="Imagem 19"/>
+            <wp:cNvGraphicFramePr>
+              <a:graphicFrameLocks xmlns:a="http://schemas.openxmlformats.org/drawingml/2006/main" noChangeAspect="1"/>
+            </wp:cNvGraphicFramePr>
+            <a:graphic xmlns:a="http://schemas.openxmlformats.org/drawingml/2006/main">
+              <a:graphicData uri="http://schemas.openxmlformats.org/drawingml/2006/picture">
+                <pic:pic xmlns:pic="http://schemas.openxmlformats.org/drawingml/2006/picture">
+                  <pic:nvPicPr>
+                    <pic:cNvPr id="1" name=""/>
+                    <pic:cNvPicPr/>
+                  </pic:nvPicPr>
+                  <pic:blipFill>
+                    <a:blip r:embed="rId20"/>
+                    <a:stretch>
+                      <a:fillRect/>
+                    </a:stretch>
+                  </pic:blipFill>
+                  <pic:spPr>
+                    <a:xfrm>
+                      <a:off x="0" y="0"/>
+                      <a:ext cx="4629796" cy="2010056"/>
+                    </a:xfrm>
+                    <a:prstGeom prst="rect">
+                      <a:avLst/>
+                    </a:prstGeom>
+                    <a:effectLst>
+                      <a:outerShdw blurRad="63500" sx="102000" sy="102000" algn="ctr" rotWithShape="0">
+                        <a:prstClr val="black">
+                          <a:alpha val="40000"/>
+                        </a:prstClr>
+                      </a:outerShdw>
+                    </a:effectLst>
+                  </pic:spPr>
+                </pic:pic>
+              </a:graphicData>
+            </a:graphic>
+          </wp:inline>
+        </w:drawing>
+      </w:r>
+    </w:p>
+    <w:p>
+      <w:pPr>
+        <w:jc w:val="center"/>
+        <w:rPr>
+          <w:rFonts w:ascii="Times New Roman" w:hAnsi="Times New Roman" w:cs="Times New Roman"/>
+          <w:sz w:val="24"/>
+          <w:szCs w:val="24"/>
+        </w:rPr>
+      </w:pPr>
+      <w:r>
+        <w:rPr>
+          <w:rFonts w:ascii="Times New Roman" w:hAnsi="Times New Roman" w:cs="Times New Roman"/>
+          <w:sz w:val="24"/>
+          <w:szCs w:val="24"/>
+        </w:rPr>
+        <w:drawing>
+          <wp:inline distT="0" distB="0" distL="0" distR="0" wp14:anchorId="4A2050E7" wp14:editId="76C7CDF0">
+            <wp:extent cx="4572638" cy="2124371"/>
+            <wp:effectExtent l="114300" t="95250" r="113665" b="104775"/>
+            <wp:docPr id="20" name="Imagem 20"/>
+            <wp:cNvGraphicFramePr>
+              <a:graphicFrameLocks xmlns:a="http://schemas.openxmlformats.org/drawingml/2006/main" noChangeAspect="1"/>
+            </wp:cNvGraphicFramePr>
+            <a:graphic xmlns:a="http://schemas.openxmlformats.org/drawingml/2006/main">
+              <a:graphicData uri="http://schemas.openxmlformats.org/drawingml/2006/picture">
+                <pic:pic xmlns:pic="http://schemas.openxmlformats.org/drawingml/2006/picture">
+                  <pic:nvPicPr>
+                    <pic:cNvPr id="1" name=""/>
+                    <pic:cNvPicPr/>
+                  </pic:nvPicPr>
+                  <pic:blipFill>
+                    <a:blip r:embed="rId21"/>
+                    <a:stretch>
+                      <a:fillRect/>
+                    </a:stretch>
+                  </pic:blipFill>
+                  <pic:spPr>
+                    <a:xfrm>
+                      <a:off x="0" y="0"/>
+                      <a:ext cx="4572638" cy="2124371"/>
+                    </a:xfrm>
+                    <a:prstGeom prst="rect">
+                      <a:avLst/>
+                    </a:prstGeom>
+                    <a:effectLst>
+                      <a:outerShdw blurRad="63500" sx="102000" sy="102000" algn="ctr" rotWithShape="0">
+                        <a:prstClr val="black">
+                          <a:alpha val="40000"/>
+                        </a:prstClr>
+                      </a:outerShdw>
+                    </a:effectLst>
+                  </pic:spPr>
+                </pic:pic>
+              </a:graphicData>
+            </a:graphic>
+          </wp:inline>
+        </w:drawing>
+      </w:r>
+    </w:p>
+    <w:p>
+      <w:pPr>
+        <w:jc w:val="center"/>
+        <w:rPr>
+          <w:rFonts w:ascii="Times New Roman" w:hAnsi="Times New Roman" w:cs="Times New Roman"/>
+          <w:sz w:val="24"/>
+          <w:szCs w:val="24"/>
+        </w:rPr>
+      </w:pPr>
+      <w:r>
+        <w:rPr>
+          <w:rFonts w:ascii="Times New Roman" w:hAnsi="Times New Roman" w:cs="Times New Roman"/>
+          <w:sz w:val="24"/>
+          <w:szCs w:val="24"/>
+        </w:rPr>
+        <w:drawing>
+          <wp:inline distT="0" distB="0" distL="0" distR="0" wp14:anchorId="2DF56654" wp14:editId="2BB08084">
+            <wp:extent cx="4353533" cy="2372056"/>
+            <wp:effectExtent l="114300" t="95250" r="123825" b="104775"/>
+            <wp:docPr id="21" name="Imagem 21"/>
+            <wp:cNvGraphicFramePr>
+              <a:graphicFrameLocks xmlns:a="http://schemas.openxmlformats.org/drawingml/2006/main" noChangeAspect="1"/>
+            </wp:cNvGraphicFramePr>
+            <a:graphic xmlns:a="http://schemas.openxmlformats.org/drawingml/2006/main">
+              <a:graphicData uri="http://schemas.openxmlformats.org/drawingml/2006/picture">
+                <pic:pic xmlns:pic="http://schemas.openxmlformats.org/drawingml/2006/picture">
+                  <pic:nvPicPr>
+                    <pic:cNvPr id="1" name=""/>
+                    <pic:cNvPicPr/>
+                  </pic:nvPicPr>
+                  <pic:blipFill>
+                    <a:blip r:embed="rId22"/>
+                    <a:stretch>
+                      <a:fillRect/>
+                    </a:stretch>
+                  </pic:blipFill>
+                  <pic:spPr>
+                    <a:xfrm>
+                      <a:off x="0" y="0"/>
+                      <a:ext cx="4353533" cy="2372056"/>
+                    </a:xfrm>
+                    <a:prstGeom prst="rect">
+                      <a:avLst/>
+                    </a:prstGeom>
+                    <a:effectLst>
+                      <a:outerShdw blurRad="63500" sx="102000" sy="102000" algn="ctr" rotWithShape="0">
+                        <a:prstClr val="black">
+                          <a:alpha val="40000"/>
+                        </a:prstClr>
+                      </a:outerShdw>
+                    </a:effectLst>
+                  </pic:spPr>
+                </pic:pic>
+              </a:graphicData>
+            </a:graphic>
+          </wp:inline>
+        </w:drawing>
+      </w:r>
+    </w:p>
+    <w:p>
+      <w:pPr>
+        <w:jc w:val="center"/>
+        <w:rPr>
+          <w:rFonts w:ascii="Times New Roman" w:hAnsi="Times New Roman" w:cs="Times New Roman"/>
+          <w:sz w:val="24"/>
+          <w:szCs w:val="24"/>
+        </w:rPr>
+      </w:pPr>
+      <w:r>
+        <w:rPr>
+          <w:rFonts w:ascii="Times New Roman" w:hAnsi="Times New Roman" w:cs="Times New Roman"/>
+          <w:sz w:val="24"/>
+          <w:szCs w:val="24"/>
+        </w:rPr>
+        <w:lastRenderedPageBreak/>
+        <w:drawing>
+          <wp:inline distT="0" distB="0" distL="0" distR="0" wp14:anchorId="22FF1761" wp14:editId="51DD8FCD">
+            <wp:extent cx="4315427" cy="2372056"/>
+            <wp:effectExtent l="114300" t="95250" r="123825" b="104775"/>
+            <wp:docPr id="22" name="Imagem 22"/>
+            <wp:cNvGraphicFramePr>
+              <a:graphicFrameLocks xmlns:a="http://schemas.openxmlformats.org/drawingml/2006/main" noChangeAspect="1"/>
+            </wp:cNvGraphicFramePr>
+            <a:graphic xmlns:a="http://schemas.openxmlformats.org/drawingml/2006/main">
+              <a:graphicData uri="http://schemas.openxmlformats.org/drawingml/2006/picture">
+                <pic:pic xmlns:pic="http://schemas.openxmlformats.org/drawingml/2006/picture">
+                  <pic:nvPicPr>
+                    <pic:cNvPr id="1" name=""/>
+                    <pic:cNvPicPr/>
+                  </pic:nvPicPr>
+                  <pic:blipFill>
+                    <a:blip r:embed="rId23"/>
+                    <a:stretch>
+                      <a:fillRect/>
+                    </a:stretch>
+                  </pic:blipFill>
+                  <pic:spPr>
+                    <a:xfrm>
+                      <a:off x="0" y="0"/>
+                      <a:ext cx="4315427" cy="2372056"/>
+                    </a:xfrm>
+                    <a:prstGeom prst="rect">
+                      <a:avLst/>
+                    </a:prstGeom>
+                    <a:effectLst>
+                      <a:outerShdw blurRad="63500" sx="102000" sy="102000" algn="ctr" rotWithShape="0">
+                        <a:prstClr val="black">
+                          <a:alpha val="40000"/>
+                        </a:prstClr>
+                      </a:outerShdw>
+                    </a:effectLst>
+                  </pic:spPr>
+                </pic:pic>
+              </a:graphicData>
+            </a:graphic>
+          </wp:inline>
+        </w:drawing>
       </w:r>
     </w:p>
     <w:p>

--- a/2º Trimestre/Desenvolvimento de Aplicações de Banco de Dados/Aula 09/Consultas com agrupamento, totalização e ordenação.docx
+++ b/2º Trimestre/Desenvolvimento de Aplicações de Banco de Dados/Aula 09/Consultas com agrupamento, totalização e ordenação.docx
@@ -20,6 +20,74 @@
           <w:szCs w:val="24"/>
         </w:rPr>
         <w:t>Funções de Coluna:</w:t>
+      </w:r>
+    </w:p>
+    <w:p>
+      <w:pPr>
+        <w:jc w:val="both"/>
+        <w:rPr>
+          <w:rFonts w:ascii="Times New Roman" w:hAnsi="Times New Roman" w:cs="Times New Roman"/>
+          <w:b/>
+          <w:sz w:val="24"/>
+          <w:szCs w:val="24"/>
+        </w:rPr>
+      </w:pPr>
+      <w:r>
+        <w:rPr>
+          <w:noProof/>
+          <w:lang w:eastAsia="pt-BR"/>
+        </w:rPr>
+        <w:drawing>
+          <wp:inline distT="0" distB="0" distL="0" distR="0">
+            <wp:extent cx="5400040" cy="1341877"/>
+            <wp:effectExtent l="133350" t="95250" r="124460" b="86995"/>
+            <wp:docPr id="23" name="Imagem 23" descr="https://paperx-dex-assets.s3.sa-east-1.amazonaws.com/images/1679498072446-QvcjWrr4OY.png"/>
+            <wp:cNvGraphicFramePr>
+              <a:graphicFrameLocks xmlns:a="http://schemas.openxmlformats.org/drawingml/2006/main" noChangeAspect="1"/>
+            </wp:cNvGraphicFramePr>
+            <a:graphic xmlns:a="http://schemas.openxmlformats.org/drawingml/2006/main">
+              <a:graphicData uri="http://schemas.openxmlformats.org/drawingml/2006/picture">
+                <pic:pic xmlns:pic="http://schemas.openxmlformats.org/drawingml/2006/picture">
+                  <pic:nvPicPr>
+                    <pic:cNvPr id="0" name="Picture 1" descr="https://paperx-dex-assets.s3.sa-east-1.amazonaws.com/images/1679498072446-QvcjWrr4OY.png"/>
+                    <pic:cNvPicPr>
+                      <a:picLocks noChangeAspect="1" noChangeArrowheads="1"/>
+                    </pic:cNvPicPr>
+                  </pic:nvPicPr>
+                  <pic:blipFill>
+                    <a:blip r:embed="rId4">
+                      <a:extLst>
+                        <a:ext uri="{28A0092B-C50C-407E-A947-70E740481C1C}">
+                          <a14:useLocalDpi xmlns:a14="http://schemas.microsoft.com/office/drawing/2010/main" val="0"/>
+                        </a:ext>
+                      </a:extLst>
+                    </a:blip>
+                    <a:srcRect/>
+                    <a:stretch>
+                      <a:fillRect/>
+                    </a:stretch>
+                  </pic:blipFill>
+                  <pic:spPr bwMode="auto">
+                    <a:xfrm>
+                      <a:off x="0" y="0"/>
+                      <a:ext cx="5400040" cy="1341877"/>
+                    </a:xfrm>
+                    <a:prstGeom prst="rect">
+                      <a:avLst/>
+                    </a:prstGeom>
+                    <a:effectLst>
+                      <a:outerShdw blurRad="63500" sx="102000" sy="102000" algn="ctr" rotWithShape="0">
+                        <a:prstClr val="black">
+                          <a:alpha val="40000"/>
+                        </a:prstClr>
+                      </a:outerShdw>
+                    </a:effectLst>
+                  </pic:spPr>
+                </pic:pic>
+              </a:graphicData>
+            </a:graphic>
+          </wp:inline>
+        </w:drawing>
       </w:r>
     </w:p>
     <w:p>
@@ -53,7 +121,7 @@
                     <pic:cNvPicPr/>
                   </pic:nvPicPr>
                   <pic:blipFill>
-                    <a:blip r:embed="rId4"/>
+                    <a:blip r:embed="rId5"/>
                     <a:stretch>
                       <a:fillRect/>
                     </a:stretch>
@@ -106,6 +174,74 @@
         <w:jc w:val="both"/>
         <w:rPr>
           <w:rFonts w:ascii="Times New Roman" w:hAnsi="Times New Roman" w:cs="Times New Roman"/>
+          <w:b/>
+          <w:sz w:val="24"/>
+          <w:szCs w:val="24"/>
+        </w:rPr>
+      </w:pPr>
+      <w:r>
+        <w:rPr>
+          <w:noProof/>
+          <w:lang w:eastAsia="pt-BR"/>
+        </w:rPr>
+        <w:drawing>
+          <wp:inline distT="0" distB="0" distL="0" distR="0">
+            <wp:extent cx="5400040" cy="478983"/>
+            <wp:effectExtent l="133350" t="76200" r="124460" b="73660"/>
+            <wp:docPr id="24" name="Imagem 24" descr="https://paperx-dex-assets.s3.sa-east-1.amazonaws.com/images/1679498607638-ycyhuk9SZJ.png"/>
+            <wp:cNvGraphicFramePr>
+              <a:graphicFrameLocks xmlns:a="http://schemas.openxmlformats.org/drawingml/2006/main" noChangeAspect="1"/>
+            </wp:cNvGraphicFramePr>
+            <a:graphic xmlns:a="http://schemas.openxmlformats.org/drawingml/2006/main">
+              <a:graphicData uri="http://schemas.openxmlformats.org/drawingml/2006/picture">
+                <pic:pic xmlns:pic="http://schemas.openxmlformats.org/drawingml/2006/picture">
+                  <pic:nvPicPr>
+                    <pic:cNvPr id="0" name="Picture 3" descr="https://paperx-dex-assets.s3.sa-east-1.amazonaws.com/images/1679498607638-ycyhuk9SZJ.png"/>
+                    <pic:cNvPicPr>
+                      <a:picLocks noChangeAspect="1" noChangeArrowheads="1"/>
+                    </pic:cNvPicPr>
+                  </pic:nvPicPr>
+                  <pic:blipFill>
+                    <a:blip r:embed="rId6">
+                      <a:extLst>
+                        <a:ext uri="{28A0092B-C50C-407E-A947-70E740481C1C}">
+                          <a14:useLocalDpi xmlns:a14="http://schemas.microsoft.com/office/drawing/2010/main" val="0"/>
+                        </a:ext>
+                      </a:extLst>
+                    </a:blip>
+                    <a:srcRect/>
+                    <a:stretch>
+                      <a:fillRect/>
+                    </a:stretch>
+                  </pic:blipFill>
+                  <pic:spPr bwMode="auto">
+                    <a:xfrm>
+                      <a:off x="0" y="0"/>
+                      <a:ext cx="5400040" cy="478983"/>
+                    </a:xfrm>
+                    <a:prstGeom prst="rect">
+                      <a:avLst/>
+                    </a:prstGeom>
+                    <a:effectLst>
+                      <a:outerShdw blurRad="63500" sx="102000" sy="102000" algn="ctr" rotWithShape="0">
+                        <a:prstClr val="black">
+                          <a:alpha val="40000"/>
+                        </a:prstClr>
+                      </a:outerShdw>
+                    </a:effectLst>
+                  </pic:spPr>
+                </pic:pic>
+              </a:graphicData>
+            </a:graphic>
+          </wp:inline>
+        </w:drawing>
+      </w:r>
+    </w:p>
+    <w:p>
+      <w:pPr>
+        <w:jc w:val="both"/>
+        <w:rPr>
+          <w:rFonts w:ascii="Times New Roman" w:hAnsi="Times New Roman" w:cs="Times New Roman"/>
           <w:sz w:val="24"/>
           <w:szCs w:val="24"/>
         </w:rPr>
@@ -251,7 +387,7 @@
                     <pic:cNvPicPr/>
                   </pic:nvPicPr>
                   <pic:blipFill>
-                    <a:blip r:embed="rId5"/>
+                    <a:blip r:embed="rId7"/>
                     <a:stretch>
                       <a:fillRect/>
                     </a:stretch>
@@ -312,6 +448,7 @@
           <w:sz w:val="24"/>
           <w:szCs w:val="24"/>
         </w:rPr>
+        <w:lastRenderedPageBreak/>
         <w:drawing>
           <wp:inline distT="0" distB="0" distL="0" distR="0" wp14:anchorId="6891D9EE" wp14:editId="04114344">
             <wp:extent cx="3676650" cy="1895475"/>
@@ -328,7 +465,7 @@
                     <pic:cNvPicPr/>
                   </pic:nvPicPr>
                   <pic:blipFill>
-                    <a:blip r:embed="rId6"/>
+                    <a:blip r:embed="rId8"/>
                     <a:stretch>
                       <a:fillRect/>
                     </a:stretch>
@@ -371,7 +508,6 @@
           <w:sz w:val="24"/>
           <w:szCs w:val="24"/>
         </w:rPr>
-        <w:lastRenderedPageBreak/>
         <w:t>Ordenando mais de uma coluna:</w:t>
       </w:r>
     </w:p>
@@ -406,7 +542,7 @@
                     <pic:cNvPicPr/>
                   </pic:nvPicPr>
                   <pic:blipFill>
-                    <a:blip r:embed="rId7"/>
+                    <a:blip r:embed="rId9"/>
                     <a:stretch>
                       <a:fillRect/>
                     </a:stretch>
@@ -532,7 +668,7 @@
                     <pic:cNvPicPr/>
                   </pic:nvPicPr>
                   <pic:blipFill>
-                    <a:blip r:embed="rId8"/>
+                    <a:blip r:embed="rId10"/>
                     <a:stretch>
                       <a:fillRect/>
                     </a:stretch>
@@ -575,6 +711,7 @@
           <w:sz w:val="24"/>
           <w:szCs w:val="24"/>
         </w:rPr>
+        <w:lastRenderedPageBreak/>
         <w:drawing>
           <wp:inline distT="0" distB="0" distL="0" distR="0" wp14:anchorId="602F92DA" wp14:editId="4F39B547">
             <wp:extent cx="3790949" cy="1333500"/>
@@ -591,7 +728,7 @@
                     <pic:cNvPicPr/>
                   </pic:nvPicPr>
                   <pic:blipFill>
-                    <a:blip r:embed="rId9"/>
+                    <a:blip r:embed="rId11"/>
                     <a:stretch>
                       <a:fillRect/>
                     </a:stretch>
@@ -650,7 +787,7 @@
                     <pic:cNvPicPr/>
                   </pic:nvPicPr>
                   <pic:blipFill>
-                    <a:blip r:embed="rId10"/>
+                    <a:blip r:embed="rId12"/>
                     <a:stretch>
                       <a:fillRect/>
                     </a:stretch>
@@ -693,7 +830,6 @@
           <w:sz w:val="24"/>
           <w:szCs w:val="24"/>
         </w:rPr>
-        <w:lastRenderedPageBreak/>
         <w:t>Contar quantas linhas:</w:t>
       </w:r>
       <w:r>
@@ -736,7 +872,7 @@
                     <pic:cNvPicPr/>
                   </pic:nvPicPr>
                   <pic:blipFill>
-                    <a:blip r:embed="rId11"/>
+                    <a:blip r:embed="rId13"/>
                     <a:stretch>
                       <a:fillRect/>
                     </a:stretch>
@@ -813,7 +949,7 @@
                     <pic:cNvPicPr/>
                   </pic:nvPicPr>
                   <pic:blipFill>
-                    <a:blip r:embed="rId12"/>
+                    <a:blip r:embed="rId14"/>
                     <a:stretch>
                       <a:fillRect/>
                     </a:stretch>
@@ -873,6 +1009,74 @@
     </w:p>
     <w:p>
       <w:pPr>
+        <w:jc w:val="both"/>
+        <w:rPr>
+          <w:rFonts w:ascii="Times New Roman" w:hAnsi="Times New Roman" w:cs="Times New Roman"/>
+          <w:b/>
+          <w:sz w:val="24"/>
+          <w:szCs w:val="24"/>
+        </w:rPr>
+      </w:pPr>
+      <w:r>
+        <w:rPr>
+          <w:noProof/>
+          <w:lang w:eastAsia="pt-BR"/>
+        </w:rPr>
+        <w:drawing>
+          <wp:inline distT="0" distB="0" distL="0" distR="0">
+            <wp:extent cx="5400040" cy="599193"/>
+            <wp:effectExtent l="133350" t="76200" r="124460" b="67945"/>
+            <wp:docPr id="25" name="Imagem 25" descr="https://paperx-dex-assets.s3.sa-east-1.amazonaws.com/images/1679498812539-TKLfh6f5Kh.png"/>
+            <wp:cNvGraphicFramePr>
+              <a:graphicFrameLocks xmlns:a="http://schemas.openxmlformats.org/drawingml/2006/main" noChangeAspect="1"/>
+            </wp:cNvGraphicFramePr>
+            <a:graphic xmlns:a="http://schemas.openxmlformats.org/drawingml/2006/main">
+              <a:graphicData uri="http://schemas.openxmlformats.org/drawingml/2006/picture">
+                <pic:pic xmlns:pic="http://schemas.openxmlformats.org/drawingml/2006/picture">
+                  <pic:nvPicPr>
+                    <pic:cNvPr id="0" name="Picture 5" descr="https://paperx-dex-assets.s3.sa-east-1.amazonaws.com/images/1679498812539-TKLfh6f5Kh.png"/>
+                    <pic:cNvPicPr>
+                      <a:picLocks noChangeAspect="1" noChangeArrowheads="1"/>
+                    </pic:cNvPicPr>
+                  </pic:nvPicPr>
+                  <pic:blipFill>
+                    <a:blip r:embed="rId15">
+                      <a:extLst>
+                        <a:ext uri="{28A0092B-C50C-407E-A947-70E740481C1C}">
+                          <a14:useLocalDpi xmlns:a14="http://schemas.microsoft.com/office/drawing/2010/main" val="0"/>
+                        </a:ext>
+                      </a:extLst>
+                    </a:blip>
+                    <a:srcRect/>
+                    <a:stretch>
+                      <a:fillRect/>
+                    </a:stretch>
+                  </pic:blipFill>
+                  <pic:spPr bwMode="auto">
+                    <a:xfrm>
+                      <a:off x="0" y="0"/>
+                      <a:ext cx="5400040" cy="599193"/>
+                    </a:xfrm>
+                    <a:prstGeom prst="rect">
+                      <a:avLst/>
+                    </a:prstGeom>
+                    <a:effectLst>
+                      <a:outerShdw blurRad="63500" sx="102000" sy="102000" algn="ctr" rotWithShape="0">
+                        <a:prstClr val="black">
+                          <a:alpha val="40000"/>
+                        </a:prstClr>
+                      </a:outerShdw>
+                    </a:effectLst>
+                  </pic:spPr>
+                </pic:pic>
+              </a:graphicData>
+            </a:graphic>
+          </wp:inline>
+        </w:drawing>
+      </w:r>
+    </w:p>
+    <w:p>
+      <w:pPr>
         <w:jc w:val="center"/>
         <w:rPr>
           <w:rFonts w:ascii="Times New Roman" w:hAnsi="Times New Roman" w:cs="Times New Roman"/>
@@ -902,7 +1106,7 @@
                     <pic:cNvPicPr/>
                   </pic:nvPicPr>
                   <pic:blipFill>
-                    <a:blip r:embed="rId13"/>
+                    <a:blip r:embed="rId16"/>
                     <a:stretch>
                       <a:fillRect/>
                     </a:stretch>
@@ -944,7 +1148,6 @@
           <w:sz w:val="24"/>
           <w:szCs w:val="24"/>
         </w:rPr>
-        <w:lastRenderedPageBreak/>
         <w:t xml:space="preserve">Ele </w:t>
       </w:r>
       <w:proofErr w:type="spellStart"/>
@@ -993,6 +1196,68 @@
         </w:rPr>
         <w:t>Seleção de linhas:</w:t>
       </w:r>
+    </w:p>
+    <w:p>
+      <w:pPr>
+        <w:rPr>
+          <w:rFonts w:ascii="Times New Roman" w:hAnsi="Times New Roman" w:cs="Times New Roman"/>
+          <w:b/>
+          <w:sz w:val="24"/>
+          <w:szCs w:val="24"/>
+        </w:rPr>
+      </w:pPr>
+      <w:bookmarkStart w:id="0" w:name="_GoBack"/>
+      <w:r>
+        <w:rPr>
+          <w:rFonts w:ascii="Times New Roman" w:hAnsi="Times New Roman" w:cs="Times New Roman"/>
+          <w:b/>
+          <w:sz w:val="24"/>
+          <w:szCs w:val="24"/>
+        </w:rPr>
+        <w:drawing>
+          <wp:inline distT="0" distB="0" distL="0" distR="0" wp14:anchorId="5A7D6E44" wp14:editId="16A7E66E">
+            <wp:extent cx="4801270" cy="552527"/>
+            <wp:effectExtent l="114300" t="76200" r="113665" b="76200"/>
+            <wp:docPr id="26" name="Imagem 26"/>
+            <wp:cNvGraphicFramePr>
+              <a:graphicFrameLocks xmlns:a="http://schemas.openxmlformats.org/drawingml/2006/main" noChangeAspect="1"/>
+            </wp:cNvGraphicFramePr>
+            <a:graphic xmlns:a="http://schemas.openxmlformats.org/drawingml/2006/main">
+              <a:graphicData uri="http://schemas.openxmlformats.org/drawingml/2006/picture">
+                <pic:pic xmlns:pic="http://schemas.openxmlformats.org/drawingml/2006/picture">
+                  <pic:nvPicPr>
+                    <pic:cNvPr id="1" name=""/>
+                    <pic:cNvPicPr/>
+                  </pic:nvPicPr>
+                  <pic:blipFill>
+                    <a:blip r:embed="rId17"/>
+                    <a:stretch>
+                      <a:fillRect/>
+                    </a:stretch>
+                  </pic:blipFill>
+                  <pic:spPr>
+                    <a:xfrm>
+                      <a:off x="0" y="0"/>
+                      <a:ext cx="4801270" cy="552527"/>
+                    </a:xfrm>
+                    <a:prstGeom prst="rect">
+                      <a:avLst/>
+                    </a:prstGeom>
+                    <a:effectLst>
+                      <a:outerShdw blurRad="63500" sx="102000" sy="102000" algn="ctr" rotWithShape="0">
+                        <a:prstClr val="black">
+                          <a:alpha val="40000"/>
+                        </a:prstClr>
+                      </a:outerShdw>
+                    </a:effectLst>
+                  </pic:spPr>
+                </pic:pic>
+              </a:graphicData>
+            </a:graphic>
+          </wp:inline>
+        </w:drawing>
+      </w:r>
+      <w:bookmarkEnd w:id="0"/>
     </w:p>
     <w:p>
       <w:pPr>
@@ -1025,7 +1290,7 @@
                     <pic:cNvPicPr/>
                   </pic:nvPicPr>
                   <pic:blipFill>
-                    <a:blip r:embed="rId14"/>
+                    <a:blip r:embed="rId18"/>
                     <a:stretch>
                       <a:fillRect/>
                     </a:stretch>
@@ -1109,6 +1374,7 @@
           <w:sz w:val="24"/>
           <w:szCs w:val="24"/>
         </w:rPr>
+        <w:lastRenderedPageBreak/>
         <w:drawing>
           <wp:inline distT="0" distB="0" distL="0" distR="0" wp14:anchorId="466659C1" wp14:editId="1E9F2D18">
             <wp:extent cx="3590925" cy="2390775"/>
@@ -1125,7 +1391,7 @@
                     <pic:cNvPicPr/>
                   </pic:nvPicPr>
                   <pic:blipFill>
-                    <a:blip r:embed="rId15"/>
+                    <a:blip r:embed="rId19"/>
                     <a:stretch>
                       <a:fillRect/>
                     </a:stretch>
@@ -1184,7 +1450,7 @@
                     <pic:cNvPicPr/>
                   </pic:nvPicPr>
                   <pic:blipFill>
-                    <a:blip r:embed="rId16"/>
+                    <a:blip r:embed="rId20"/>
                     <a:stretch>
                       <a:fillRect/>
                     </a:stretch>
@@ -1230,7 +1496,6 @@
           <w:sz w:val="24"/>
           <w:szCs w:val="24"/>
         </w:rPr>
-        <w:lastRenderedPageBreak/>
         <w:t>Subconsultas</w:t>
       </w:r>
       <w:proofErr w:type="spellEnd"/>
@@ -1275,7 +1540,7 @@
                     <pic:cNvPicPr/>
                   </pic:nvPicPr>
                   <pic:blipFill>
-                    <a:blip r:embed="rId17"/>
+                    <a:blip r:embed="rId21"/>
                     <a:stretch>
                       <a:fillRect/>
                     </a:stretch>
@@ -1349,6 +1614,7 @@
           <w:sz w:val="24"/>
           <w:szCs w:val="24"/>
         </w:rPr>
+        <w:lastRenderedPageBreak/>
         <w:drawing>
           <wp:inline distT="0" distB="0" distL="0" distR="0" wp14:anchorId="620D62F9" wp14:editId="6AB43CEB">
             <wp:extent cx="3829050" cy="2286000"/>
@@ -1365,7 +1631,7 @@
                     <pic:cNvPicPr/>
                   </pic:nvPicPr>
                   <pic:blipFill>
-                    <a:blip r:embed="rId18"/>
+                    <a:blip r:embed="rId22"/>
                     <a:stretch>
                       <a:fillRect/>
                     </a:stretch>
@@ -1452,7 +1718,7 @@
                     <pic:cNvPicPr/>
                   </pic:nvPicPr>
                   <pic:blipFill>
-                    <a:blip r:embed="rId19"/>
+                    <a:blip r:embed="rId23"/>
                     <a:stretch>
                       <a:fillRect/>
                     </a:stretch>
@@ -1495,7 +1761,6 @@
           <w:sz w:val="24"/>
           <w:szCs w:val="24"/>
         </w:rPr>
-        <w:lastRenderedPageBreak/>
         <w:drawing>
           <wp:inline distT="0" distB="0" distL="0" distR="0" wp14:anchorId="7D2EE175" wp14:editId="3A62ACEC">
             <wp:extent cx="4629796" cy="2010056"/>
@@ -1512,7 +1777,7 @@
                     <pic:cNvPicPr/>
                   </pic:nvPicPr>
                   <pic:blipFill>
-                    <a:blip r:embed="rId20"/>
+                    <a:blip r:embed="rId24"/>
                     <a:stretch>
                       <a:fillRect/>
                     </a:stretch>
@@ -1555,6 +1820,7 @@
           <w:sz w:val="24"/>
           <w:szCs w:val="24"/>
         </w:rPr>
+        <w:lastRenderedPageBreak/>
         <w:drawing>
           <wp:inline distT="0" distB="0" distL="0" distR="0" wp14:anchorId="4A2050E7" wp14:editId="76C7CDF0">
             <wp:extent cx="4572638" cy="2124371"/>
@@ -1571,7 +1837,7 @@
                     <pic:cNvPicPr/>
                   </pic:nvPicPr>
                   <pic:blipFill>
-                    <a:blip r:embed="rId21"/>
+                    <a:blip r:embed="rId25"/>
                     <a:stretch>
                       <a:fillRect/>
                     </a:stretch>
@@ -1630,7 +1896,7 @@
                     <pic:cNvPicPr/>
                   </pic:nvPicPr>
                   <pic:blipFill>
-                    <a:blip r:embed="rId22"/>
+                    <a:blip r:embed="rId26"/>
                     <a:stretch>
                       <a:fillRect/>
                     </a:stretch>
@@ -1673,7 +1939,6 @@
           <w:sz w:val="24"/>
           <w:szCs w:val="24"/>
         </w:rPr>
-        <w:lastRenderedPageBreak/>
         <w:drawing>
           <wp:inline distT="0" distB="0" distL="0" distR="0" wp14:anchorId="22FF1761" wp14:editId="51DD8FCD">
             <wp:extent cx="4315427" cy="2372056"/>
@@ -1690,7 +1955,7 @@
                     <pic:cNvPicPr/>
                   </pic:nvPicPr>
                   <pic:blipFill>
-                    <a:blip r:embed="rId23"/>
+                    <a:blip r:embed="rId27"/>
                     <a:stretch>
                       <a:fillRect/>
                     </a:stretch>
@@ -1727,8 +1992,6 @@
           <w:szCs w:val="24"/>
         </w:rPr>
       </w:pPr>
-      <w:bookmarkStart w:id="0" w:name="_GoBack"/>
-      <w:bookmarkEnd w:id="0"/>
     </w:p>
     <w:sectPr>
       <w:pgSz w:w="11906" w:h="16838"/>
